--- a/Documentation/147.docx
+++ b/Documentation/147.docx
@@ -1321,7 +1321,7 @@
     </w:p>
     <w:p>
       <w:pPr>
-        <w:pStyle w:val="Heading1"/>
+        <w:pStyle w:val="1"/>
         <w:ind w:left="264"/>
         <w:jc w:val="both"/>
         <w:rPr>
@@ -1628,7 +1628,7 @@
     </w:p>
     <w:p>
       <w:pPr>
-        <w:pStyle w:val="Heading1"/>
+        <w:pStyle w:val="1"/>
         <w:ind w:left="264"/>
         <w:jc w:val="both"/>
         <w:rPr>
@@ -1691,7 +1691,7 @@
     </w:p>
     <w:p>
       <w:pPr>
-        <w:pStyle w:val="ListParagraph"/>
+        <w:pStyle w:val="a7"/>
         <w:numPr>
           <w:ilvl w:val="0"/>
           <w:numId w:val="6"/>
@@ -1734,7 +1734,7 @@
     </w:p>
     <w:p>
       <w:pPr>
-        <w:pStyle w:val="ListParagraph"/>
+        <w:pStyle w:val="a7"/>
         <w:numPr>
           <w:ilvl w:val="0"/>
           <w:numId w:val="6"/>
@@ -1849,7 +1849,7 @@
     </w:p>
     <w:p>
       <w:pPr>
-        <w:pStyle w:val="ListParagraph"/>
+        <w:pStyle w:val="a7"/>
         <w:numPr>
           <w:ilvl w:val="0"/>
           <w:numId w:val="6"/>
@@ -1898,7 +1898,7 @@
     </w:p>
     <w:p>
       <w:pPr>
-        <w:pStyle w:val="Heading1"/>
+        <w:pStyle w:val="1"/>
         <w:spacing w:after="300"/>
         <w:ind w:left="264"/>
         <w:jc w:val="both"/>
@@ -2501,146 +2501,6 @@
           <w:lang w:val="bg-BG"/>
         </w:rPr>
         <w:lastRenderedPageBreak/>
-        <w:t xml:space="preserve">За </w:t>
-      </w:r>
-      <w:r>
-        <w:t>T</w:t>
-      </w:r>
-      <w:r>
-        <w:t>esting</w:t>
-      </w:r>
-      <w:r>
-        <w:rPr>
-          <w:lang w:val="bg-BG"/>
-        </w:rPr>
-        <w:t xml:space="preserve"> </w:t>
-      </w:r>
-      <w:r>
-        <w:rPr>
-          <w:lang w:val="bg-BG"/>
-        </w:rPr>
-        <w:t xml:space="preserve">са написани </w:t>
-      </w:r>
-      <w:r>
-        <w:t>U</w:t>
-      </w:r>
-      <w:r>
-        <w:t>nit</w:t>
-      </w:r>
-      <w:r>
-        <w:rPr>
-          <w:lang w:val="bg-BG"/>
-        </w:rPr>
-        <w:t xml:space="preserve"> </w:t>
-      </w:r>
-      <w:r>
-        <w:rPr>
-          <w:lang w:val="bg-BG"/>
-        </w:rPr>
-        <w:t>тестове</w:t>
-      </w:r>
-      <w:r>
-        <w:rPr>
-          <w:lang w:val="bg-BG"/>
-        </w:rPr>
-        <w:t xml:space="preserve">, които </w:t>
-      </w:r>
-      <w:r>
-        <w:rPr>
-          <w:lang w:val="bg-BG"/>
-        </w:rPr>
-        <w:t>тестват част от логиката, същ</w:t>
-      </w:r>
-      <w:r>
-        <w:rPr>
-          <w:lang w:val="bg-BG"/>
-        </w:rPr>
-        <w:t xml:space="preserve">о така </w:t>
-      </w:r>
-      <w:r>
-        <w:rPr>
-          <w:lang w:val="bg-BG"/>
-        </w:rPr>
-        <w:t xml:space="preserve">се използва и </w:t>
-      </w:r>
-      <w:r>
-        <w:rPr>
-          <w:lang w:val="bg-BG"/>
-        </w:rPr>
-        <w:t>библиотеката на Ивайло Кенов</w:t>
-      </w:r>
-      <w:r>
-        <w:rPr>
-          <w:lang w:val="bg-BG"/>
-        </w:rPr>
-        <w:t>,</w:t>
-      </w:r>
-      <w:r>
-        <w:rPr>
-          <w:lang w:val="bg-BG"/>
-        </w:rPr>
-        <w:t xml:space="preserve"> </w:t>
-      </w:r>
-      <w:r>
-        <w:t>MyTested</w:t>
-      </w:r>
-      <w:r>
-        <w:rPr>
-          <w:lang w:val="bg-BG"/>
-        </w:rPr>
-        <w:t>.</w:t>
-      </w:r>
-      <w:r>
-        <w:t>AspNet</w:t>
-      </w:r>
-      <w:r>
-        <w:t>Core</w:t>
-      </w:r>
-      <w:r>
-        <w:rPr>
-          <w:lang w:val="bg-BG"/>
-        </w:rPr>
-        <w:t>.</w:t>
-      </w:r>
-      <w:r>
-        <w:t>Mvc</w:t>
-      </w:r>
-      <w:r>
-        <w:rPr>
-          <w:lang w:val="bg-BG"/>
-        </w:rPr>
-        <w:t xml:space="preserve">, която също </w:t>
-      </w:r>
-      <w:r>
-        <w:rPr>
-          <w:lang w:val="bg-BG"/>
-        </w:rPr>
-        <w:t>теств</w:t>
-      </w:r>
-      <w:r>
-        <w:rPr>
-          <w:lang w:val="bg-BG"/>
-        </w:rPr>
-        <w:t>а приложението.</w:t>
-      </w:r>
-      <w:r>
-        <w:rPr>
-          <w:lang w:val="bg-BG"/>
-        </w:rPr>
-        <w:t xml:space="preserve"> </w:t>
-      </w:r>
-    </w:p>
-    <w:p>
-      <w:pPr>
-        <w:spacing w:after="318"/>
-        <w:rPr>
-          <w:lang w:val="bg-BG"/>
-        </w:rPr>
-      </w:pPr>
-      <w:r>
-        <w:rPr>
-          <w:lang w:val="bg-BG"/>
-        </w:rPr>
         <w:t xml:space="preserve">За потребителите използваме </w:t>
       </w:r>
       <w:r>
@@ -3032,7 +2892,7 @@
     </w:p>
     <w:p>
       <w:pPr>
-        <w:pStyle w:val="ListParagraph"/>
+        <w:pStyle w:val="a7"/>
         <w:numPr>
           <w:ilvl w:val="0"/>
           <w:numId w:val="9"/>
@@ -3058,7 +2918,7 @@
     </w:p>
     <w:p>
       <w:pPr>
-        <w:pStyle w:val="ListParagraph"/>
+        <w:pStyle w:val="a7"/>
         <w:numPr>
           <w:ilvl w:val="0"/>
           <w:numId w:val="9"/>
@@ -3072,7 +2932,6 @@
         <w:rPr>
           <w:lang w:val="bg-BG"/>
         </w:rPr>
-        <w:lastRenderedPageBreak/>
         <w:t>Възможност за прескачане на предстоящо почистване от</w:t>
       </w:r>
       <w:r>
@@ -3098,7 +2957,7 @@
     </w:p>
     <w:p>
       <w:pPr>
-        <w:pStyle w:val="ListParagraph"/>
+        <w:pStyle w:val="a7"/>
         <w:numPr>
           <w:ilvl w:val="0"/>
           <w:numId w:val="9"/>
@@ -3148,7 +3007,7 @@
     </w:p>
     <w:p>
       <w:pPr>
-        <w:pStyle w:val="ListParagraph"/>
+        <w:pStyle w:val="a7"/>
         <w:numPr>
           <w:ilvl w:val="0"/>
           <w:numId w:val="9"/>
@@ -3162,6 +3021,7 @@
         <w:rPr>
           <w:lang w:val="bg-BG"/>
         </w:rPr>
+        <w:lastRenderedPageBreak/>
         <w:t xml:space="preserve">Достъп до информация за предстоящи събития в хотела </w:t>
       </w:r>
       <w:r>
@@ -3299,7 +3159,7 @@
     </w:p>
     <w:p>
       <w:pPr>
-        <w:pStyle w:val="ListParagraph"/>
+        <w:pStyle w:val="a7"/>
         <w:numPr>
           <w:ilvl w:val="0"/>
           <w:numId w:val="10"/>
@@ -3349,7 +3209,7 @@
     </w:p>
     <w:p>
       <w:pPr>
-        <w:pStyle w:val="ListParagraph"/>
+        <w:pStyle w:val="a7"/>
         <w:numPr>
           <w:ilvl w:val="0"/>
           <w:numId w:val="10"/>
@@ -3381,7 +3241,7 @@
     </w:p>
     <w:p>
       <w:pPr>
-        <w:pStyle w:val="ListParagraph"/>
+        <w:pStyle w:val="a7"/>
         <w:numPr>
           <w:ilvl w:val="0"/>
           <w:numId w:val="10"/>
@@ -3509,7 +3369,7 @@
     </w:p>
     <w:p>
       <w:pPr>
-        <w:pStyle w:val="ListParagraph"/>
+        <w:pStyle w:val="a7"/>
         <w:numPr>
           <w:ilvl w:val="0"/>
           <w:numId w:val="11"/>
@@ -3538,7 +3398,7 @@
     </w:p>
     <w:p>
       <w:pPr>
-        <w:pStyle w:val="ListParagraph"/>
+        <w:pStyle w:val="a7"/>
         <w:numPr>
           <w:ilvl w:val="0"/>
           <w:numId w:val="11"/>
@@ -3613,7 +3473,7 @@
     </w:p>
     <w:p>
       <w:pPr>
-        <w:pStyle w:val="ListParagraph"/>
+        <w:pStyle w:val="a7"/>
         <w:numPr>
           <w:ilvl w:val="0"/>
           <w:numId w:val="11"/>
@@ -3657,7 +3517,7 @@
     </w:p>
     <w:p>
       <w:pPr>
-        <w:pStyle w:val="ListParagraph"/>
+        <w:pStyle w:val="a7"/>
         <w:numPr>
           <w:ilvl w:val="0"/>
           <w:numId w:val="11"/>
@@ -3671,21 +3531,51 @@
         <w:rPr>
           <w:lang w:val="bg-BG"/>
         </w:rPr>
+        <w:t xml:space="preserve">Меню </w:t>
+      </w:r>
+      <w:r>
+        <w:rPr>
+          <w:b/>
+          <w:lang w:val="bg-BG"/>
+        </w:rPr>
+        <w:t>Сигнали</w:t>
+      </w:r>
+      <w:r>
+        <w:rPr>
+          <w:lang w:val="bg-BG"/>
+        </w:rPr>
+        <w:t xml:space="preserve"> дава възможност за преглед на подадените сигнали от страна на госта </w:t>
+      </w:r>
+      <w:r>
+        <w:rPr>
+          <w:lang w:val="bg-BG"/>
+        </w:rPr>
+        <w:t>(</w:t>
+      </w:r>
+      <w:r>
+        <w:rPr>
+          <w:lang w:val="bg-BG"/>
+        </w:rPr>
+        <w:t>напр. неработещ телевизор</w:t>
+      </w:r>
+      <w:r>
+        <w:rPr>
+          <w:lang w:val="bg-BG"/>
+        </w:rPr>
+        <w:t>)</w:t>
+      </w:r>
+      <w:r>
+        <w:rPr>
+          <w:lang w:val="bg-BG"/>
+        </w:rPr>
+        <w:t xml:space="preserve"> и отбелязването им като обработени. Включа и история на обработени сигнали като се предоставя достъп до пълна информация </w:t>
+      </w:r>
+      <w:r>
+        <w:rPr>
+          <w:lang w:val="bg-BG"/>
+        </w:rPr>
         <w:lastRenderedPageBreak/>
-        <w:t xml:space="preserve">Меню </w:t>
-      </w:r>
-      <w:r>
-        <w:rPr>
-          <w:b/>
-          <w:lang w:val="bg-BG"/>
-        </w:rPr>
-        <w:t>Сигнали</w:t>
-      </w:r>
-      <w:r>
-        <w:rPr>
-          <w:lang w:val="bg-BG"/>
-        </w:rPr>
-        <w:t xml:space="preserve"> дава възможност за преглед на подадените сигнали от страна на госта </w:t>
+        <w:t xml:space="preserve">за тях </w:t>
       </w:r>
       <w:r>
         <w:rPr>
@@ -3697,7 +3587,7 @@
         <w:rPr>
           <w:lang w:val="bg-BG"/>
         </w:rPr>
-        <w:t>напр. неработещ телевизор</w:t>
+        <w:t>заглавие, стая, дата, обработел, кратко описание</w:t>
       </w:r>
       <w:r>
         <w:rPr>
@@ -3709,36 +3599,12 @@
         <w:rPr>
           <w:lang w:val="bg-BG"/>
         </w:rPr>
-        <w:t xml:space="preserve"> и отбелязването им като обработени. Включа и история на обработени сигнали като се предоставя достъп до пълна информация за тях </w:t>
-      </w:r>
-      <w:r>
-        <w:rPr>
-          <w:lang w:val="bg-BG"/>
-        </w:rPr>
-        <w:t>(</w:t>
-      </w:r>
-      <w:r>
-        <w:rPr>
-          <w:lang w:val="bg-BG"/>
-        </w:rPr>
-        <w:t>заглавие, стая, дата, обработел, кратко описание</w:t>
-      </w:r>
-      <w:r>
-        <w:rPr>
-          <w:lang w:val="bg-BG"/>
-        </w:rPr>
-        <w:t>)</w:t>
-      </w:r>
-      <w:r>
-        <w:rPr>
-          <w:lang w:val="bg-BG"/>
-        </w:rPr>
         <w:t xml:space="preserve"> и възможност за изтриване на сигнала.</w:t>
       </w:r>
     </w:p>
     <w:p>
       <w:pPr>
-        <w:pStyle w:val="ListParagraph"/>
+        <w:pStyle w:val="a7"/>
         <w:numPr>
           <w:ilvl w:val="0"/>
           <w:numId w:val="11"/>
@@ -3782,7 +3648,7 @@
     </w:p>
     <w:p>
       <w:pPr>
-        <w:pStyle w:val="ListParagraph"/>
+        <w:pStyle w:val="a7"/>
         <w:numPr>
           <w:ilvl w:val="0"/>
           <w:numId w:val="11"/>
@@ -3946,7 +3812,7 @@
     </w:p>
     <w:p>
       <w:pPr>
-        <w:pStyle w:val="ListParagraph"/>
+        <w:pStyle w:val="a7"/>
         <w:numPr>
           <w:ilvl w:val="0"/>
           <w:numId w:val="12"/>
@@ -3972,7 +3838,7 @@
     </w:p>
     <w:p>
       <w:pPr>
-        <w:pStyle w:val="ListParagraph"/>
+        <w:pStyle w:val="a7"/>
         <w:numPr>
           <w:ilvl w:val="0"/>
           <w:numId w:val="12"/>
@@ -3998,7 +3864,7 @@
     </w:p>
     <w:p>
       <w:pPr>
-        <w:pStyle w:val="ListParagraph"/>
+        <w:pStyle w:val="a7"/>
         <w:numPr>
           <w:ilvl w:val="0"/>
           <w:numId w:val="12"/>
@@ -4024,7 +3890,7 @@
     </w:p>
     <w:p>
       <w:pPr>
-        <w:pStyle w:val="ListParagraph"/>
+        <w:pStyle w:val="a7"/>
         <w:numPr>
           <w:ilvl w:val="0"/>
           <w:numId w:val="12"/>
@@ -4056,7 +3922,7 @@
     </w:p>
     <w:p>
       <w:pPr>
-        <w:pStyle w:val="ListParagraph"/>
+        <w:pStyle w:val="a7"/>
         <w:numPr>
           <w:ilvl w:val="0"/>
           <w:numId w:val="12"/>
@@ -4112,7 +3978,7 @@
     </w:p>
     <w:p>
       <w:pPr>
-        <w:pStyle w:val="ListParagraph"/>
+        <w:pStyle w:val="a7"/>
         <w:numPr>
           <w:ilvl w:val="0"/>
           <w:numId w:val="12"/>
@@ -4144,7 +4010,7 @@
     </w:p>
     <w:p>
       <w:pPr>
-        <w:pStyle w:val="ListParagraph"/>
+        <w:pStyle w:val="a7"/>
         <w:numPr>
           <w:ilvl w:val="0"/>
           <w:numId w:val="12"/>
@@ -4176,7 +4042,7 @@
     </w:p>
     <w:p>
       <w:pPr>
-        <w:pStyle w:val="ListParagraph"/>
+        <w:pStyle w:val="a7"/>
         <w:numPr>
           <w:ilvl w:val="0"/>
           <w:numId w:val="12"/>
@@ -4252,7 +4118,6 @@
           <w:b/>
           <w:lang w:val="bg-BG"/>
         </w:rPr>
-        <w:lastRenderedPageBreak/>
         <w:t>Администратор</w:t>
       </w:r>
     </w:p>
@@ -4279,6 +4144,7 @@
         <w:rPr>
           <w:lang w:val="bg-BG"/>
         </w:rPr>
+        <w:lastRenderedPageBreak/>
         <w:tab/>
         <w:t>Администраторът има възможност да редактира и изтрива профилите на всички потребители в приложението.</w:t>
       </w:r>
@@ -4294,7 +4160,7 @@
     </w:p>
     <w:p>
       <w:pPr>
-        <w:pStyle w:val="Heading1"/>
+        <w:pStyle w:val="1"/>
         <w:spacing w:after="307"/>
         <w:jc w:val="both"/>
         <w:rPr>
@@ -4403,14 +4269,28 @@
           <w:b/>
           <w:lang w:val="bg-BG"/>
         </w:rPr>
-        <w:t>5</w:t>
-      </w:r>
-      <w:r>
-        <w:rPr>
-          <w:b/>
-          <w:lang w:val="bg-BG"/>
-        </w:rPr>
-        <w:t xml:space="preserve">.0 </w:t>
+        <w:t>3</w:t>
+      </w:r>
+      <w:r>
+        <w:rPr>
+          <w:b/>
+          <w:lang w:val="bg-BG"/>
+        </w:rPr>
+        <w:t>.</w:t>
+      </w:r>
+      <w:r>
+        <w:rPr>
+          <w:b/>
+          <w:lang w:val="bg-BG"/>
+        </w:rPr>
+        <w:t>1</w:t>
+      </w:r>
+      <w:r>
+        <w:rPr>
+          <w:b/>
+          <w:lang w:val="bg-BG"/>
+        </w:rPr>
+        <w:t xml:space="preserve"> </w:t>
       </w:r>
       <w:r>
         <w:rPr>
@@ -4440,6 +4320,7 @@
         </w:rPr>
         <w:t xml:space="preserve"> </w:t>
       </w:r>
+      <w:proofErr w:type="spellStart"/>
       <w:r>
         <w:rPr>
           <w:bCs/>
@@ -4459,7 +4340,15 @@
           <w:bCs/>
           <w:lang w:val="bg-BG"/>
         </w:rPr>
-        <w:t xml:space="preserve">рк, който </w:t>
+        <w:t>рк</w:t>
+      </w:r>
+      <w:proofErr w:type="spellEnd"/>
+      <w:r>
+        <w:rPr>
+          <w:bCs/>
+          <w:lang w:val="bg-BG"/>
+        </w:rPr>
+        <w:t xml:space="preserve">, който </w:t>
       </w:r>
       <w:r>
         <w:rPr>
@@ -4539,13 +4428,6 @@
           <w:b/>
           <w:lang w:val="bg-BG"/>
         </w:rPr>
-        <w:t xml:space="preserve"> 5.0</w:t>
-      </w:r>
-      <w:r>
-        <w:rPr>
-          <w:b/>
-          <w:lang w:val="bg-BG"/>
-        </w:rPr>
         <w:t xml:space="preserve"> </w:t>
       </w:r>
       <w:r>
@@ -4553,6 +4435,34 @@
           <w:b/>
           <w:lang w:val="bg-BG"/>
         </w:rPr>
+        <w:t>3</w:t>
+      </w:r>
+      <w:r>
+        <w:rPr>
+          <w:b/>
+          <w:lang w:val="bg-BG"/>
+        </w:rPr>
+        <w:t>.</w:t>
+      </w:r>
+      <w:r>
+        <w:rPr>
+          <w:b/>
+          <w:lang w:val="bg-BG"/>
+        </w:rPr>
+        <w:t>1</w:t>
+      </w:r>
+      <w:r>
+        <w:rPr>
+          <w:b/>
+          <w:lang w:val="bg-BG"/>
+        </w:rPr>
+        <w:t xml:space="preserve"> </w:t>
+      </w:r>
+      <w:r>
+        <w:rPr>
+          <w:b/>
+          <w:lang w:val="bg-BG"/>
+        </w:rPr>
         <w:t>–</w:t>
       </w:r>
       <w:r>
@@ -4562,6 +4472,7 @@
         </w:rPr>
         <w:t xml:space="preserve"> </w:t>
       </w:r>
+      <w:proofErr w:type="spellStart"/>
       <w:r>
         <w:rPr>
           <w:bCs/>
@@ -4574,7 +4485,15 @@
           <w:bCs/>
           <w:lang w:val="bg-BG"/>
         </w:rPr>
-        <w:t>уърк, който свързва базата данни към сървърната част на приложението.</w:t>
+        <w:t>уърк</w:t>
+      </w:r>
+      <w:proofErr w:type="spellEnd"/>
+      <w:r>
+        <w:rPr>
+          <w:bCs/>
+          <w:lang w:val="bg-BG"/>
+        </w:rPr>
+        <w:t>, който свързва базата данни към сървърната част на приложението.</w:t>
       </w:r>
     </w:p>
     <w:p>
@@ -4883,61 +4802,6 @@
     </w:p>
     <w:p>
       <w:pPr>
-        <w:numPr>
-          <w:ilvl w:val="0"/>
-          <w:numId w:val="5"/>
-        </w:numPr>
-        <w:spacing w:after="0" w:line="397" w:lineRule="auto"/>
-        <w:ind w:hanging="360"/>
-        <w:rPr>
-          <w:b/>
-          <w:lang w:val="bg-BG"/>
-        </w:rPr>
-      </w:pPr>
-      <w:r>
-        <w:rPr>
-          <w:b/>
-        </w:rPr>
-        <w:t>Cloudinary</w:t>
-      </w:r>
-      <w:r>
-        <w:rPr>
-          <w:b/>
-          <w:lang w:val="bg-BG"/>
-        </w:rPr>
-        <w:t xml:space="preserve"> – </w:t>
-      </w:r>
-      <w:r>
-        <w:rPr>
-          <w:bCs/>
-          <w:lang w:val="bg-BG"/>
-        </w:rPr>
-        <w:t xml:space="preserve">облак за съхранение на </w:t>
-      </w:r>
-      <w:r>
-        <w:rPr>
-          <w:bCs/>
-          <w:lang w:val="bg-BG"/>
-        </w:rPr>
-        <w:t>снимк</w:t>
-      </w:r>
-      <w:r>
-        <w:rPr>
-          <w:bCs/>
-          <w:lang w:val="bg-BG"/>
-        </w:rPr>
-        <w:t>и и видеа</w:t>
-      </w:r>
-      <w:r>
-        <w:rPr>
-          <w:bCs/>
-          <w:lang w:val="bg-BG"/>
-        </w:rPr>
-        <w:t>.</w:t>
-      </w:r>
-    </w:p>
-    <w:p>
-      <w:pPr>
         <w:spacing w:after="0" w:line="397" w:lineRule="auto"/>
         <w:ind w:left="614" w:firstLine="0"/>
         <w:rPr>
@@ -5068,7 +4932,27 @@
     </w:p>
     <w:p>
       <w:pPr>
-        <w:pStyle w:val="Heading1"/>
+        <w:spacing w:after="0" w:line="397" w:lineRule="auto"/>
+        <w:ind w:left="614" w:firstLine="0"/>
+        <w:rPr>
+          <w:b/>
+          <w:lang w:val="bg-BG"/>
+        </w:rPr>
+      </w:pPr>
+    </w:p>
+    <w:p>
+      <w:pPr>
+        <w:spacing w:after="0" w:line="397" w:lineRule="auto"/>
+        <w:ind w:left="614" w:firstLine="0"/>
+        <w:rPr>
+          <w:b/>
+          <w:lang w:val="bg-BG"/>
+        </w:rPr>
+      </w:pPr>
+    </w:p>
+    <w:p>
+      <w:pPr>
+        <w:pStyle w:val="1"/>
         <w:spacing w:after="307"/>
         <w:ind w:left="0" w:firstLine="0"/>
         <w:jc w:val="both"/>
@@ -5119,6 +5003,35 @@
     </w:p>
     <w:p>
       <w:pPr>
+        <w:ind w:left="0" w:firstLine="0"/>
+        <w:rPr>
+          <w:lang w:val="bg-BG"/>
+        </w:rPr>
+      </w:pPr>
+      <w:r>
+        <w:rPr>
+          <w:lang w:val="bg-BG"/>
+        </w:rPr>
+        <w:t>Приложението е достъпно на:</w:t>
+      </w:r>
+      <w:r>
+        <w:rPr>
+          <w:lang w:val="bg-BG"/>
+        </w:rPr>
+        <w:t xml:space="preserve"> </w:t>
+      </w:r>
+      <w:hyperlink r:id="rId17" w:history="1">
+        <w:r>
+          <w:rPr>
+            <w:rStyle w:val="ab"/>
+            <w:lang w:val="bg-BG"/>
+          </w:rPr>
+          <w:t>http://31.13.203.165/</w:t>
+        </w:r>
+      </w:hyperlink>
+    </w:p>
+    <w:p>
+      <w:pPr>
         <w:spacing w:after="1"/>
         <w:ind w:left="0" w:firstLine="0"/>
         <w:rPr>
@@ -5126,13 +5039,6 @@
           <w:lang w:val="bg-BG"/>
         </w:rPr>
       </w:pPr>
-      <w:r>
-        <w:rPr>
-          <w:b/>
-          <w:lang w:val="bg-BG"/>
-        </w:rPr>
-        <w:t>Регистрация в приложението</w:t>
-      </w:r>
     </w:p>
     <w:p>
       <w:pPr>
@@ -5143,6 +5049,13 @@
           <w:lang w:val="bg-BG"/>
         </w:rPr>
       </w:pPr>
+      <w:r>
+        <w:rPr>
+          <w:b/>
+          <w:lang w:val="bg-BG"/>
+        </w:rPr>
+        <w:t>Регистрация в приложението</w:t>
+      </w:r>
     </w:p>
     <w:p>
       <w:pPr>
@@ -5199,124 +5112,6 @@
             <wp:extent cx="5972810" cy="2724150"/>
             <wp:effectExtent l="0" t="0" r="8890" b="0"/>
             <wp:docPr id="4" name="Картина 4"/>
-            <wp:cNvGraphicFramePr>
-              <a:graphicFrameLocks xmlns:a="http://schemas.openxmlformats.org/drawingml/2006/main" noChangeAspect="1"/>
-            </wp:cNvGraphicFramePr>
-            <a:graphic xmlns:a="http://schemas.openxmlformats.org/drawingml/2006/main">
-              <a:graphicData uri="http://schemas.openxmlformats.org/drawingml/2006/picture">
-                <pic:pic xmlns:pic="http://schemas.openxmlformats.org/drawingml/2006/picture">
-                  <pic:nvPicPr>
-                    <pic:cNvPr id="1" name=""/>
-                    <pic:cNvPicPr/>
-                  </pic:nvPicPr>
-                  <pic:blipFill>
-                    <a:blip r:embed="rId17"/>
-                    <a:stretch>
-                      <a:fillRect/>
-                    </a:stretch>
-                  </pic:blipFill>
-                  <pic:spPr>
-                    <a:xfrm>
-                      <a:off x="0" y="0"/>
-                      <a:ext cx="5972810" cy="2724150"/>
-                    </a:xfrm>
-                    <a:prstGeom prst="rect">
-                      <a:avLst/>
-                    </a:prstGeom>
-                  </pic:spPr>
-                </pic:pic>
-              </a:graphicData>
-            </a:graphic>
-          </wp:inline>
-        </w:drawing>
-      </w:r>
-    </w:p>
-    <w:p>
-      <w:pPr>
-        <w:spacing w:after="1"/>
-        <w:ind w:left="0" w:firstLine="0"/>
-        <w:rPr>
-          <w:b/>
-          <w:lang w:val="bg-BG"/>
-        </w:rPr>
-      </w:pPr>
-    </w:p>
-    <w:p>
-      <w:pPr>
-        <w:spacing w:after="1"/>
-        <w:ind w:left="0" w:firstLine="0"/>
-        <w:rPr>
-          <w:lang w:val="bg-BG"/>
-        </w:rPr>
-      </w:pPr>
-      <w:r>
-        <w:rPr>
-          <w:lang w:val="bg-BG"/>
-        </w:rPr>
-        <w:t xml:space="preserve">Това ще препрати към форма за регистрация </w:t>
-      </w:r>
-      <w:r>
-        <w:rPr>
-          <w:lang w:val="bg-BG"/>
-        </w:rPr>
-        <w:t>(</w:t>
-      </w:r>
-      <w:r>
-        <w:rPr>
-          <w:lang w:val="bg-BG"/>
-        </w:rPr>
-        <w:t xml:space="preserve">Ако потребителят е мениджър, трябва да отбележи полето </w:t>
-      </w:r>
-      <w:r>
-        <w:rPr>
-          <w:i/>
-          <w:lang w:val="bg-BG"/>
-        </w:rPr>
-        <w:t>Аз съм мениджър</w:t>
-      </w:r>
-      <w:r>
-        <w:rPr>
-          <w:lang w:val="bg-BG"/>
-        </w:rPr>
-        <w:t xml:space="preserve"> в долния десен ъгъл</w:t>
-      </w:r>
-      <w:r>
-        <w:rPr>
-          <w:lang w:val="bg-BG"/>
-        </w:rPr>
-        <w:t>)</w:t>
-      </w:r>
-      <w:r>
-        <w:rPr>
-          <w:lang w:val="bg-BG"/>
-        </w:rPr>
-        <w:t>.</w:t>
-      </w:r>
-    </w:p>
-    <w:p>
-      <w:pPr>
-        <w:spacing w:after="1"/>
-        <w:ind w:left="0" w:firstLine="0"/>
-        <w:rPr>
-          <w:lang w:val="bg-BG"/>
-        </w:rPr>
-      </w:pPr>
-    </w:p>
-    <w:p>
-      <w:pPr>
-        <w:spacing w:after="1"/>
-        <w:ind w:left="0" w:firstLine="0"/>
-      </w:pPr>
-      <w:r>
-        <w:rPr>
-          <w:noProof/>
-          <w:lang w:val="bg-BG"/>
-        </w:rPr>
-        <w:drawing>
-          <wp:inline distT="0" distB="0" distL="0" distR="0" wp14:anchorId="51902A5C" wp14:editId="48C22E5A">
-            <wp:extent cx="5972810" cy="2724150"/>
-            <wp:effectExtent l="0" t="0" r="8890" b="0"/>
-            <wp:docPr id="6" name="Картина 6"/>
             <wp:cNvGraphicFramePr>
               <a:graphicFrameLocks xmlns:a="http://schemas.openxmlformats.org/drawingml/2006/main" noChangeAspect="1"/>
             </wp:cNvGraphicFramePr>
@@ -5354,6 +5149,124 @@
         <w:spacing w:after="1"/>
         <w:ind w:left="0" w:firstLine="0"/>
         <w:rPr>
+          <w:b/>
+          <w:lang w:val="bg-BG"/>
+        </w:rPr>
+      </w:pPr>
+    </w:p>
+    <w:p>
+      <w:pPr>
+        <w:spacing w:after="1"/>
+        <w:ind w:left="0" w:firstLine="0"/>
+        <w:rPr>
+          <w:lang w:val="bg-BG"/>
+        </w:rPr>
+      </w:pPr>
+      <w:r>
+        <w:rPr>
+          <w:lang w:val="bg-BG"/>
+        </w:rPr>
+        <w:t xml:space="preserve">Това ще препрати към форма за регистрация </w:t>
+      </w:r>
+      <w:r>
+        <w:rPr>
+          <w:lang w:val="bg-BG"/>
+        </w:rPr>
+        <w:t>(</w:t>
+      </w:r>
+      <w:r>
+        <w:rPr>
+          <w:lang w:val="bg-BG"/>
+        </w:rPr>
+        <w:t xml:space="preserve">Ако потребителят е мениджър, трябва да отбележи полето </w:t>
+      </w:r>
+      <w:r>
+        <w:rPr>
+          <w:i/>
+          <w:lang w:val="bg-BG"/>
+        </w:rPr>
+        <w:t>Аз съм мениджър</w:t>
+      </w:r>
+      <w:r>
+        <w:rPr>
+          <w:lang w:val="bg-BG"/>
+        </w:rPr>
+        <w:t xml:space="preserve"> в долния десен ъгъл</w:t>
+      </w:r>
+      <w:r>
+        <w:rPr>
+          <w:lang w:val="bg-BG"/>
+        </w:rPr>
+        <w:t>)</w:t>
+      </w:r>
+      <w:r>
+        <w:rPr>
+          <w:lang w:val="bg-BG"/>
+        </w:rPr>
+        <w:t>.</w:t>
+      </w:r>
+    </w:p>
+    <w:p>
+      <w:pPr>
+        <w:spacing w:after="1"/>
+        <w:ind w:left="0" w:firstLine="0"/>
+        <w:rPr>
+          <w:lang w:val="bg-BG"/>
+        </w:rPr>
+      </w:pPr>
+    </w:p>
+    <w:p>
+      <w:pPr>
+        <w:spacing w:after="1"/>
+        <w:ind w:left="0" w:firstLine="0"/>
+      </w:pPr>
+      <w:r>
+        <w:rPr>
+          <w:noProof/>
+          <w:lang w:val="bg-BG"/>
+        </w:rPr>
+        <w:drawing>
+          <wp:inline distT="0" distB="0" distL="0" distR="0" wp14:anchorId="51902A5C" wp14:editId="48C22E5A">
+            <wp:extent cx="5972810" cy="2724150"/>
+            <wp:effectExtent l="0" t="0" r="8890" b="0"/>
+            <wp:docPr id="6" name="Картина 6"/>
+            <wp:cNvGraphicFramePr>
+              <a:graphicFrameLocks xmlns:a="http://schemas.openxmlformats.org/drawingml/2006/main" noChangeAspect="1"/>
+            </wp:cNvGraphicFramePr>
+            <a:graphic xmlns:a="http://schemas.openxmlformats.org/drawingml/2006/main">
+              <a:graphicData uri="http://schemas.openxmlformats.org/drawingml/2006/picture">
+                <pic:pic xmlns:pic="http://schemas.openxmlformats.org/drawingml/2006/picture">
+                  <pic:nvPicPr>
+                    <pic:cNvPr id="1" name=""/>
+                    <pic:cNvPicPr/>
+                  </pic:nvPicPr>
+                  <pic:blipFill>
+                    <a:blip r:embed="rId19"/>
+                    <a:stretch>
+                      <a:fillRect/>
+                    </a:stretch>
+                  </pic:blipFill>
+                  <pic:spPr>
+                    <a:xfrm>
+                      <a:off x="0" y="0"/>
+                      <a:ext cx="5972810" cy="2724150"/>
+                    </a:xfrm>
+                    <a:prstGeom prst="rect">
+                      <a:avLst/>
+                    </a:prstGeom>
+                  </pic:spPr>
+                </pic:pic>
+              </a:graphicData>
+            </a:graphic>
+          </wp:inline>
+        </w:drawing>
+      </w:r>
+    </w:p>
+    <w:p>
+      <w:pPr>
+        <w:spacing w:after="1"/>
+        <w:ind w:left="0" w:firstLine="0"/>
+        <w:rPr>
           <w:lang w:val="bg-BG"/>
         </w:rPr>
       </w:pPr>
@@ -5487,7 +5400,7 @@
                     </pic:cNvPicPr>
                   </pic:nvPicPr>
                   <pic:blipFill>
-                    <a:blip r:embed="rId19">
+                    <a:blip r:embed="rId20">
                       <a:extLst>
                         <a:ext uri="{28A0092B-C50C-407E-A947-70E740481C1C}">
                           <a14:useLocalDpi xmlns:a14="http://schemas.microsoft.com/office/drawing/2010/main" val="0"/>
@@ -5536,7 +5449,7 @@
                     <pic:cNvPicPr/>
                   </pic:nvPicPr>
                   <pic:blipFill>
-                    <a:blip r:embed="rId20"/>
+                    <a:blip r:embed="rId21"/>
                     <a:stretch>
                       <a:fillRect/>
                     </a:stretch>
@@ -5620,7 +5533,7 @@
                     </pic:cNvPicPr>
                   </pic:nvPicPr>
                   <pic:blipFill>
-                    <a:blip r:embed="rId21">
+                    <a:blip r:embed="rId22">
                       <a:extLst>
                         <a:ext uri="{28A0092B-C50C-407E-A947-70E740481C1C}">
                           <a14:useLocalDpi xmlns:a14="http://schemas.microsoft.com/office/drawing/2010/main" val="0"/>
@@ -5811,7 +5724,7 @@
                     <pic:cNvPicPr/>
                   </pic:nvPicPr>
                   <pic:blipFill>
-                    <a:blip r:embed="rId22"/>
+                    <a:blip r:embed="rId23"/>
                     <a:stretch>
                       <a:fillRect/>
                     </a:stretch>
@@ -5929,128 +5842,6 @@
             <wp:extent cx="5972810" cy="2724150"/>
             <wp:effectExtent l="0" t="0" r="8890" b="0"/>
             <wp:docPr id="13" name="Картина 13"/>
-            <wp:cNvGraphicFramePr>
-              <a:graphicFrameLocks xmlns:a="http://schemas.openxmlformats.org/drawingml/2006/main" noChangeAspect="1"/>
-            </wp:cNvGraphicFramePr>
-            <a:graphic xmlns:a="http://schemas.openxmlformats.org/drawingml/2006/main">
-              <a:graphicData uri="http://schemas.openxmlformats.org/drawingml/2006/picture">
-                <pic:pic xmlns:pic="http://schemas.openxmlformats.org/drawingml/2006/picture">
-                  <pic:nvPicPr>
-                    <pic:cNvPr id="1" name=""/>
-                    <pic:cNvPicPr/>
-                  </pic:nvPicPr>
-                  <pic:blipFill>
-                    <a:blip r:embed="rId23"/>
-                    <a:stretch>
-                      <a:fillRect/>
-                    </a:stretch>
-                  </pic:blipFill>
-                  <pic:spPr>
-                    <a:xfrm>
-                      <a:off x="0" y="0"/>
-                      <a:ext cx="5972810" cy="2724150"/>
-                    </a:xfrm>
-                    <a:prstGeom prst="rect">
-                      <a:avLst/>
-                    </a:prstGeom>
-                  </pic:spPr>
-                </pic:pic>
-              </a:graphicData>
-            </a:graphic>
-          </wp:inline>
-        </w:drawing>
-      </w:r>
-    </w:p>
-    <w:p>
-      <w:pPr>
-        <w:spacing w:after="1"/>
-        <w:ind w:left="0" w:firstLine="0"/>
-      </w:pPr>
-    </w:p>
-    <w:p>
-      <w:pPr>
-        <w:spacing w:after="1"/>
-        <w:ind w:left="0" w:firstLine="0"/>
-      </w:pPr>
-    </w:p>
-    <w:p>
-      <w:pPr>
-        <w:spacing w:after="1"/>
-        <w:ind w:left="0" w:firstLine="0"/>
-        <w:rPr>
-          <w:lang w:val="bg-BG"/>
-        </w:rPr>
-      </w:pPr>
-    </w:p>
-    <w:p>
-      <w:pPr>
-        <w:spacing w:after="1"/>
-        <w:ind w:left="0" w:firstLine="0"/>
-        <w:rPr>
-          <w:b/>
-          <w:lang w:val="bg-BG"/>
-        </w:rPr>
-      </w:pPr>
-      <w:r>
-        <w:rPr>
-          <w:b/>
-          <w:lang w:val="bg-BG"/>
-        </w:rPr>
-        <w:lastRenderedPageBreak/>
-        <w:t>Задаване на стая за почистване (рецепционист и мениджър)</w:t>
-      </w:r>
-    </w:p>
-    <w:p>
-      <w:pPr>
-        <w:spacing w:after="1"/>
-        <w:ind w:left="0" w:firstLine="0"/>
-        <w:rPr>
-          <w:lang w:val="bg-BG"/>
-        </w:rPr>
-      </w:pPr>
-    </w:p>
-    <w:p>
-      <w:pPr>
-        <w:spacing w:after="1"/>
-        <w:ind w:left="0" w:firstLine="0"/>
-        <w:rPr>
-          <w:lang w:val="bg-BG"/>
-        </w:rPr>
-      </w:pPr>
-      <w:r>
-        <w:rPr>
-          <w:lang w:val="bg-BG"/>
-        </w:rPr>
-        <w:t>От менюто се избира етаж, а след това и стая, която трябва да бъде почистена.</w:t>
-      </w:r>
-    </w:p>
-    <w:p>
-      <w:pPr>
-        <w:spacing w:after="1"/>
-        <w:ind w:left="0" w:firstLine="0"/>
-        <w:rPr>
-          <w:lang w:val="bg-BG"/>
-        </w:rPr>
-      </w:pPr>
-    </w:p>
-    <w:p>
-      <w:pPr>
-        <w:spacing w:after="1"/>
-        <w:ind w:left="0" w:firstLine="0"/>
-        <w:rPr>
-          <w:lang w:val="bg-BG"/>
-        </w:rPr>
-      </w:pPr>
-      <w:r>
-        <w:rPr>
-          <w:noProof/>
-          <w:lang w:val="bg-BG"/>
-        </w:rPr>
-        <w:drawing>
-          <wp:inline distT="0" distB="0" distL="0" distR="0" wp14:anchorId="15DE9044" wp14:editId="13558C06">
-            <wp:extent cx="5972810" cy="2730500"/>
-            <wp:effectExtent l="0" t="0" r="8890" b="0"/>
-            <wp:docPr id="14" name="Картина 14"/>
             <wp:cNvGraphicFramePr>
               <a:graphicFrameLocks xmlns:a="http://schemas.openxmlformats.org/drawingml/2006/main" noChangeAspect="1"/>
             </wp:cNvGraphicFramePr>
@@ -6070,7 +5861,7 @@
                   <pic:spPr>
                     <a:xfrm>
                       <a:off x="0" y="0"/>
-                      <a:ext cx="5972810" cy="2730500"/>
+                      <a:ext cx="5972810" cy="2724150"/>
                     </a:xfrm>
                     <a:prstGeom prst="rect">
                       <a:avLst/>
@@ -6087,25 +5878,13 @@
       <w:pPr>
         <w:spacing w:after="1"/>
         <w:ind w:left="0" w:firstLine="0"/>
-        <w:rPr>
-          <w:lang w:val="bg-BG"/>
-        </w:rPr>
       </w:pPr>
     </w:p>
     <w:p>
       <w:pPr>
         <w:spacing w:after="1"/>
         <w:ind w:left="0" w:firstLine="0"/>
-        <w:rPr>
-          <w:lang w:val="bg-BG"/>
-        </w:rPr>
-      </w:pPr>
-      <w:r>
-        <w:rPr>
-          <w:lang w:val="bg-BG"/>
-        </w:rPr>
-        <w:t>На отворения прозорец се появява списък с камериерите в хотела. За да е максимално удобно, км всяко име е предоставен и броят зададени стаи до момента.</w:t>
-      </w:r>
+      </w:pPr>
     </w:p>
     <w:p>
       <w:pPr>
@@ -6120,6 +5899,60 @@
       <w:pPr>
         <w:spacing w:after="1"/>
         <w:ind w:left="0" w:firstLine="0"/>
+        <w:rPr>
+          <w:b/>
+          <w:lang w:val="bg-BG"/>
+        </w:rPr>
+      </w:pPr>
+      <w:r>
+        <w:rPr>
+          <w:b/>
+          <w:lang w:val="bg-BG"/>
+        </w:rPr>
+        <w:lastRenderedPageBreak/>
+        <w:t>Задаване на стая за почистване (рецепционист и мениджър)</w:t>
+      </w:r>
+    </w:p>
+    <w:p>
+      <w:pPr>
+        <w:spacing w:after="1"/>
+        <w:ind w:left="0" w:firstLine="0"/>
+        <w:rPr>
+          <w:lang w:val="bg-BG"/>
+        </w:rPr>
+      </w:pPr>
+    </w:p>
+    <w:p>
+      <w:pPr>
+        <w:spacing w:after="1"/>
+        <w:ind w:left="0" w:firstLine="0"/>
+        <w:rPr>
+          <w:lang w:val="bg-BG"/>
+        </w:rPr>
+      </w:pPr>
+      <w:r>
+        <w:rPr>
+          <w:lang w:val="bg-BG"/>
+        </w:rPr>
+        <w:t>От менюто се избира етаж, а след това и стая, която трябва да бъде почистена.</w:t>
+      </w:r>
+    </w:p>
+    <w:p>
+      <w:pPr>
+        <w:spacing w:after="1"/>
+        <w:ind w:left="0" w:firstLine="0"/>
+        <w:rPr>
+          <w:lang w:val="bg-BG"/>
+        </w:rPr>
+      </w:pPr>
+    </w:p>
+    <w:p>
+      <w:pPr>
+        <w:spacing w:after="1"/>
+        <w:ind w:left="0" w:firstLine="0"/>
+        <w:rPr>
+          <w:lang w:val="bg-BG"/>
+        </w:rPr>
       </w:pPr>
       <w:r>
         <w:rPr>
@@ -6127,10 +5960,10 @@
           <w:lang w:val="bg-BG"/>
         </w:rPr>
         <w:drawing>
-          <wp:inline distT="0" distB="0" distL="0" distR="0" wp14:anchorId="7B6A2ED1" wp14:editId="447FBFF8">
-            <wp:extent cx="5972810" cy="2728595"/>
+          <wp:inline distT="0" distB="0" distL="0" distR="0" wp14:anchorId="15DE9044" wp14:editId="13558C06">
+            <wp:extent cx="5972810" cy="2730500"/>
             <wp:effectExtent l="0" t="0" r="8890" b="0"/>
-            <wp:docPr id="16" name="Картина 16"/>
+            <wp:docPr id="14" name="Картина 14"/>
             <wp:cNvGraphicFramePr>
               <a:graphicFrameLocks xmlns:a="http://schemas.openxmlformats.org/drawingml/2006/main" noChangeAspect="1"/>
             </wp:cNvGraphicFramePr>
@@ -6150,7 +5983,7 @@
                   <pic:spPr>
                     <a:xfrm>
                       <a:off x="0" y="0"/>
-                      <a:ext cx="5972810" cy="2728595"/>
+                      <a:ext cx="5972810" cy="2730500"/>
                     </a:xfrm>
                     <a:prstGeom prst="rect">
                       <a:avLst/>
@@ -6180,6 +6013,12 @@
           <w:lang w:val="bg-BG"/>
         </w:rPr>
       </w:pPr>
+      <w:r>
+        <w:rPr>
+          <w:lang w:val="bg-BG"/>
+        </w:rPr>
+        <w:t>На отворения прозорец се появява списък с камериерите в хотела. За да е максимално удобно, км всяко име е предоставен и броят зададени стаи до момента.</w:t>
+      </w:r>
     </w:p>
     <w:p>
       <w:pPr>
@@ -6194,64 +6033,6 @@
       <w:pPr>
         <w:spacing w:after="1"/>
         <w:ind w:left="0" w:firstLine="0"/>
-        <w:rPr>
-          <w:lang w:val="bg-BG"/>
-        </w:rPr>
-      </w:pPr>
-    </w:p>
-    <w:p>
-      <w:pPr>
-        <w:spacing w:after="1"/>
-        <w:ind w:left="0" w:firstLine="0"/>
-        <w:rPr>
-          <w:lang w:val="bg-BG"/>
-        </w:rPr>
-      </w:pPr>
-    </w:p>
-    <w:p>
-      <w:pPr>
-        <w:spacing w:after="1"/>
-        <w:ind w:left="0" w:firstLine="0"/>
-        <w:rPr>
-          <w:lang w:val="bg-BG"/>
-        </w:rPr>
-      </w:pPr>
-    </w:p>
-    <w:p>
-      <w:pPr>
-        <w:spacing w:after="1"/>
-        <w:ind w:left="0" w:firstLine="0"/>
-        <w:rPr>
-          <w:b/>
-          <w:lang w:val="bg-BG"/>
-        </w:rPr>
-      </w:pPr>
-      <w:r>
-        <w:rPr>
-          <w:b/>
-          <w:lang w:val="bg-BG"/>
-        </w:rPr>
-        <w:lastRenderedPageBreak/>
-        <w:t>Регистриране на гост (рецепционист и мениджър)</w:t>
-      </w:r>
-    </w:p>
-    <w:p>
-      <w:pPr>
-        <w:spacing w:after="1"/>
-        <w:ind w:left="0" w:firstLine="0"/>
-        <w:rPr>
-          <w:b/>
-          <w:lang w:val="bg-BG"/>
-        </w:rPr>
-      </w:pPr>
-    </w:p>
-    <w:p>
-      <w:pPr>
-        <w:spacing w:after="1"/>
-        <w:ind w:left="0" w:firstLine="0"/>
-        <w:rPr>
-          <w:lang w:val="bg-BG"/>
-        </w:rPr>
       </w:pPr>
       <w:r>
         <w:rPr>
@@ -6259,10 +6040,10 @@
           <w:lang w:val="bg-BG"/>
         </w:rPr>
         <w:drawing>
-          <wp:inline distT="0" distB="0" distL="0" distR="0" wp14:anchorId="2EAA16C6" wp14:editId="27CA5C71">
-            <wp:extent cx="5972810" cy="2724150"/>
+          <wp:inline distT="0" distB="0" distL="0" distR="0" wp14:anchorId="7B6A2ED1" wp14:editId="447FBFF8">
+            <wp:extent cx="5972810" cy="2728595"/>
             <wp:effectExtent l="0" t="0" r="8890" b="0"/>
-            <wp:docPr id="17" name="Картина 17"/>
+            <wp:docPr id="16" name="Картина 16"/>
             <wp:cNvGraphicFramePr>
               <a:graphicFrameLocks xmlns:a="http://schemas.openxmlformats.org/drawingml/2006/main" noChangeAspect="1"/>
             </wp:cNvGraphicFramePr>
@@ -6282,7 +6063,7 @@
                   <pic:spPr>
                     <a:xfrm>
                       <a:off x="0" y="0"/>
-                      <a:ext cx="5972810" cy="2724150"/>
+                      <a:ext cx="5972810" cy="2728595"/>
                     </a:xfrm>
                     <a:prstGeom prst="rect">
                       <a:avLst/>
@@ -6309,24 +6090,15 @@
         <w:spacing w:after="1"/>
         <w:ind w:left="0" w:firstLine="0"/>
         <w:rPr>
-          <w:b/>
-          <w:lang w:val="bg-BG"/>
-        </w:rPr>
-      </w:pPr>
-      <w:r>
-        <w:rPr>
-          <w:b/>
-          <w:lang w:val="bg-BG"/>
-        </w:rPr>
-        <w:t>Създаване на събитие (рецепционист и мениджър)</w:t>
-      </w:r>
+          <w:lang w:val="bg-BG"/>
+        </w:rPr>
+      </w:pPr>
     </w:p>
     <w:p>
       <w:pPr>
         <w:spacing w:after="1"/>
         <w:ind w:left="0" w:firstLine="0"/>
         <w:rPr>
-          <w:b/>
           <w:lang w:val="bg-BG"/>
         </w:rPr>
       </w:pPr>
@@ -6336,19 +6108,74 @@
         <w:spacing w:after="1"/>
         <w:ind w:left="0" w:firstLine="0"/>
         <w:rPr>
-          <w:b/>
-        </w:rPr>
-      </w:pPr>
-      <w:r>
-        <w:rPr>
-          <w:b/>
+          <w:lang w:val="bg-BG"/>
+        </w:rPr>
+      </w:pPr>
+    </w:p>
+    <w:p>
+      <w:pPr>
+        <w:spacing w:after="1"/>
+        <w:ind w:left="0" w:firstLine="0"/>
+        <w:rPr>
+          <w:lang w:val="bg-BG"/>
+        </w:rPr>
+      </w:pPr>
+    </w:p>
+    <w:p>
+      <w:pPr>
+        <w:spacing w:after="1"/>
+        <w:ind w:left="0" w:firstLine="0"/>
+        <w:rPr>
+          <w:lang w:val="bg-BG"/>
+        </w:rPr>
+      </w:pPr>
+    </w:p>
+    <w:p>
+      <w:pPr>
+        <w:spacing w:after="1"/>
+        <w:ind w:left="0" w:firstLine="0"/>
+        <w:rPr>
+          <w:b/>
+          <w:lang w:val="bg-BG"/>
+        </w:rPr>
+      </w:pPr>
+      <w:r>
+        <w:rPr>
+          <w:b/>
+          <w:lang w:val="bg-BG"/>
+        </w:rPr>
+        <w:lastRenderedPageBreak/>
+        <w:t>Регистриране на гост (рецепционист и мениджър)</w:t>
+      </w:r>
+    </w:p>
+    <w:p>
+      <w:pPr>
+        <w:spacing w:after="1"/>
+        <w:ind w:left="0" w:firstLine="0"/>
+        <w:rPr>
+          <w:b/>
+          <w:lang w:val="bg-BG"/>
+        </w:rPr>
+      </w:pPr>
+    </w:p>
+    <w:p>
+      <w:pPr>
+        <w:spacing w:after="1"/>
+        <w:ind w:left="0" w:firstLine="0"/>
+        <w:rPr>
+          <w:lang w:val="bg-BG"/>
+        </w:rPr>
+      </w:pPr>
+      <w:r>
+        <w:rPr>
           <w:noProof/>
+          <w:lang w:val="bg-BG"/>
         </w:rPr>
         <w:drawing>
-          <wp:inline distT="0" distB="0" distL="0" distR="0" wp14:anchorId="38B37B6B" wp14:editId="57897E7A">
+          <wp:inline distT="0" distB="0" distL="0" distR="0" wp14:anchorId="2EAA16C6" wp14:editId="27CA5C71">
             <wp:extent cx="5972810" cy="2724150"/>
             <wp:effectExtent l="0" t="0" r="8890" b="0"/>
-            <wp:docPr id="18" name="Картина 18"/>
+            <wp:docPr id="17" name="Картина 17"/>
             <wp:cNvGraphicFramePr>
               <a:graphicFrameLocks xmlns:a="http://schemas.openxmlformats.org/drawingml/2006/main" noChangeAspect="1"/>
             </wp:cNvGraphicFramePr>
@@ -6385,9 +6212,8 @@
       <w:pPr>
         <w:spacing w:after="1"/>
         <w:ind w:left="0" w:firstLine="0"/>
-        <w:jc w:val="left"/>
-        <w:rPr>
-          <w:b/>
+        <w:rPr>
+          <w:lang w:val="bg-BG"/>
         </w:rPr>
       </w:pPr>
     </w:p>
@@ -6395,19 +6221,26 @@
       <w:pPr>
         <w:spacing w:after="1"/>
         <w:ind w:left="0" w:firstLine="0"/>
-        <w:jc w:val="left"/>
-        <w:rPr>
-          <w:b/>
-        </w:rPr>
-      </w:pPr>
+        <w:rPr>
+          <w:b/>
+          <w:lang w:val="bg-BG"/>
+        </w:rPr>
+      </w:pPr>
+      <w:r>
+        <w:rPr>
+          <w:b/>
+          <w:lang w:val="bg-BG"/>
+        </w:rPr>
+        <w:t>Създаване на събитие (рецепционист и мениджър)</w:t>
+      </w:r>
     </w:p>
     <w:p>
       <w:pPr>
         <w:spacing w:after="1"/>
         <w:ind w:left="0" w:firstLine="0"/>
-        <w:jc w:val="left"/>
-        <w:rPr>
-          <w:b/>
+        <w:rPr>
+          <w:b/>
+          <w:lang w:val="bg-BG"/>
         </w:rPr>
       </w:pPr>
     </w:p>
@@ -6415,151 +6248,20 @@
       <w:pPr>
         <w:spacing w:after="1"/>
         <w:ind w:left="0" w:firstLine="0"/>
-        <w:jc w:val="left"/>
-        <w:rPr>
-          <w:b/>
-        </w:rPr>
-      </w:pPr>
-    </w:p>
-    <w:p>
-      <w:pPr>
-        <w:spacing w:after="1"/>
-        <w:ind w:left="0" w:firstLine="0"/>
-        <w:jc w:val="left"/>
-        <w:rPr>
-          <w:b/>
-        </w:rPr>
-      </w:pPr>
-    </w:p>
-    <w:p>
-      <w:pPr>
-        <w:spacing w:after="1"/>
-        <w:ind w:left="0" w:firstLine="0"/>
-        <w:jc w:val="left"/>
-        <w:rPr>
-          <w:b/>
-        </w:rPr>
-      </w:pPr>
-    </w:p>
-    <w:p>
-      <w:pPr>
-        <w:spacing w:after="1"/>
-        <w:ind w:left="0" w:firstLine="0"/>
-        <w:jc w:val="left"/>
-        <w:rPr>
-          <w:b/>
-        </w:rPr>
-      </w:pPr>
-    </w:p>
-    <w:p>
-      <w:pPr>
-        <w:spacing w:after="1"/>
-        <w:ind w:left="0" w:firstLine="0"/>
-        <w:jc w:val="left"/>
-        <w:rPr>
-          <w:b/>
-          <w:lang w:val="bg-BG"/>
-        </w:rPr>
-      </w:pPr>
-    </w:p>
-    <w:p>
-      <w:pPr>
-        <w:spacing w:after="1"/>
-        <w:ind w:left="0" w:firstLine="0"/>
-        <w:jc w:val="left"/>
-        <w:rPr>
-          <w:b/>
-          <w:lang w:val="bg-BG"/>
-        </w:rPr>
-      </w:pPr>
-    </w:p>
-    <w:p>
-      <w:pPr>
-        <w:spacing w:after="1"/>
-        <w:ind w:left="0" w:firstLine="0"/>
-        <w:jc w:val="left"/>
-        <w:rPr>
-          <w:b/>
-          <w:lang w:val="bg-BG"/>
-        </w:rPr>
-      </w:pPr>
-      <w:r>
-        <w:rPr>
-          <w:b/>
-          <w:lang w:val="bg-BG"/>
-        </w:rPr>
-        <w:lastRenderedPageBreak/>
-        <w:t>Мобилна версия</w:t>
-      </w:r>
-    </w:p>
-    <w:p>
-      <w:pPr>
-        <w:spacing w:after="1"/>
-        <w:ind w:left="0" w:firstLine="0"/>
-        <w:jc w:val="left"/>
-        <w:rPr>
-          <w:b/>
-          <w:lang w:val="bg-BG"/>
-        </w:rPr>
-      </w:pPr>
-    </w:p>
-    <w:p>
-      <w:pPr>
-        <w:spacing w:after="1"/>
-        <w:ind w:left="0" w:firstLine="0"/>
-        <w:jc w:val="left"/>
-        <w:rPr>
-          <w:lang w:val="bg-BG"/>
-        </w:rPr>
-      </w:pPr>
-      <w:r>
-        <w:rPr>
-          <w:lang w:val="bg-BG"/>
-        </w:rPr>
-        <w:t>Приложението притежава много красива и елегантна мобилна версия.</w:t>
-      </w:r>
-    </w:p>
-    <w:p>
-      <w:pPr>
-        <w:spacing w:after="1"/>
-        <w:ind w:left="0" w:firstLine="0"/>
-        <w:jc w:val="left"/>
-        <w:rPr>
-          <w:lang w:val="bg-BG"/>
-        </w:rPr>
-      </w:pPr>
-    </w:p>
-    <w:p>
-      <w:pPr>
-        <w:spacing w:after="1"/>
-        <w:ind w:left="0" w:firstLine="0"/>
-        <w:jc w:val="left"/>
-        <w:rPr>
-          <w:lang w:val="bg-BG"/>
-        </w:rPr>
-      </w:pPr>
-    </w:p>
-    <w:p>
-      <w:pPr>
-        <w:spacing w:after="1"/>
-        <w:ind w:left="0" w:firstLine="0"/>
-        <w:jc w:val="center"/>
-        <w:rPr>
-          <w:b/>
-          <w:lang w:val="bg-BG"/>
+        <w:rPr>
+          <w:b/>
         </w:rPr>
       </w:pPr>
       <w:r>
         <w:rPr>
           <w:b/>
           <w:noProof/>
-          <w:lang w:val="bg-BG"/>
         </w:rPr>
         <w:drawing>
-          <wp:inline distT="0" distB="0" distL="0" distR="0" wp14:anchorId="7C0D55B9" wp14:editId="2F01FC9D">
-            <wp:extent cx="3306726" cy="4835639"/>
-            <wp:effectExtent l="0" t="0" r="8255" b="3175"/>
-            <wp:docPr id="19" name="Картина 19"/>
+          <wp:inline distT="0" distB="0" distL="0" distR="0" wp14:anchorId="38B37B6B" wp14:editId="57897E7A">
+            <wp:extent cx="5972810" cy="2724150"/>
+            <wp:effectExtent l="0" t="0" r="8890" b="0"/>
+            <wp:docPr id="18" name="Картина 18"/>
             <wp:cNvGraphicFramePr>
               <a:graphicFrameLocks xmlns:a="http://schemas.openxmlformats.org/drawingml/2006/main" noChangeAspect="1"/>
             </wp:cNvGraphicFramePr>
@@ -6579,7 +6281,7 @@
                   <pic:spPr>
                     <a:xfrm>
                       <a:off x="0" y="0"/>
-                      <a:ext cx="3325029" cy="4862404"/>
+                      <a:ext cx="5972810" cy="2724150"/>
                     </a:xfrm>
                     <a:prstGeom prst="rect">
                       <a:avLst/>
@@ -6596,165 +6298,181 @@
       <w:pPr>
         <w:spacing w:after="1"/>
         <w:ind w:left="0" w:firstLine="0"/>
-        <w:jc w:val="center"/>
-        <w:rPr>
-          <w:b/>
-          <w:lang w:val="bg-BG"/>
-        </w:rPr>
-      </w:pPr>
-    </w:p>
-    <w:p>
-      <w:pPr>
-        <w:pStyle w:val="Heading1"/>
-        <w:spacing w:after="103"/>
-        <w:ind w:left="0" w:firstLine="0"/>
-        <w:jc w:val="both"/>
-        <w:rPr>
-          <w:lang w:val="bg-BG"/>
-        </w:rPr>
-      </w:pPr>
-      <w:r>
-        <w:rPr>
-          <w:lang w:val="bg-BG"/>
-        </w:rPr>
-        <w:t>4.7.</w:t>
-      </w:r>
-      <w:r>
-        <w:rPr>
-          <w:rFonts w:ascii="Arial" w:eastAsia="Arial" w:hAnsi="Arial" w:cs="Arial"/>
-          <w:lang w:val="bg-BG"/>
-        </w:rPr>
-        <w:t xml:space="preserve"> </w:t>
-      </w:r>
-      <w:r>
-        <w:rPr>
-          <w:lang w:val="bg-BG"/>
-        </w:rPr>
-        <w:t>Заключение</w:t>
-      </w:r>
-      <w:r>
-        <w:rPr>
-          <w:b w:val="0"/>
-          <w:lang w:val="bg-BG"/>
-        </w:rPr>
-        <w:t xml:space="preserve"> </w:t>
-      </w:r>
-    </w:p>
-    <w:p>
-      <w:pPr>
-        <w:spacing w:after="98"/>
-        <w:ind w:left="0" w:firstLine="720"/>
-        <w:rPr>
-          <w:lang w:val="bg-BG"/>
-        </w:rPr>
-      </w:pPr>
-      <w:r>
-        <w:rPr>
-          <w:lang w:val="bg-BG"/>
-        </w:rPr>
-        <w:t>С много труд и нови знания завършихме този проект, имащ за цел да остави в историята купищата информация, запазвана на хартия в хотелите. Вярваме, че проектът ни е от полза не само за управителите, на които се предоставя пълен контрол върху обекта им, но и на служителите в него. По този начин улесняваме комуникацията помежду им, а от това изцяло печели гостът.</w:t>
-      </w:r>
-    </w:p>
-    <w:p>
-      <w:pPr>
-        <w:spacing w:after="98"/>
-        <w:ind w:left="0" w:firstLine="720"/>
-        <w:rPr>
-          <w:lang w:val="bg-BG"/>
-        </w:rPr>
-      </w:pPr>
-      <w:r>
-        <w:rPr>
-          <w:lang w:val="bg-BG"/>
-        </w:rPr>
-        <w:t xml:space="preserve">За </w:t>
-      </w:r>
-      <w:r>
-        <w:rPr>
-          <w:lang w:val="bg-BG"/>
-        </w:rPr>
-        <w:t xml:space="preserve">в </w:t>
-      </w:r>
-      <w:r>
-        <w:rPr>
-          <w:lang w:val="bg-BG"/>
-        </w:rPr>
-        <w:t xml:space="preserve">бъдеще имаме идея да добавим и англоезична версия, с което ще увеличим популярността на </w:t>
-      </w:r>
-      <w:r>
-        <w:rPr>
-          <w:b/>
-          <w:lang w:val="bg-BG"/>
-        </w:rPr>
-        <w:t>Хотел Мениджър</w:t>
-      </w:r>
-      <w:r>
-        <w:rPr>
-          <w:lang w:val="bg-BG"/>
-        </w:rPr>
-        <w:t xml:space="preserve">. Бихме искали да позволим и възможността за уникална роля за всеки хотел, чиито права да </w:t>
-      </w:r>
-      <w:r>
-        <w:rPr>
-          <w:lang w:val="bg-BG"/>
-        </w:rPr>
-        <w:t>се определят от мениджъра. В допълнение, в бъдещите ни планове е също възможност за предаване правата на мениджъра на служител, който да заема роля на заместник, докато управителят отсъства.</w:t>
-      </w:r>
-    </w:p>
-    <w:p>
-      <w:pPr>
-        <w:spacing w:after="160"/>
+        <w:jc w:val="left"/>
+        <w:rPr>
+          <w:b/>
+        </w:rPr>
+      </w:pPr>
+    </w:p>
+    <w:p>
+      <w:pPr>
+        <w:spacing w:after="1"/>
         <w:ind w:left="0" w:firstLine="0"/>
         <w:jc w:val="left"/>
         <w:rPr>
           <w:b/>
-          <w:bCs/>
-          <w:lang w:val="bg-BG"/>
-        </w:rPr>
-      </w:pPr>
-      <w:r>
-        <w:rPr>
-          <w:b/>
-          <w:bCs/>
-          <w:lang w:val="bg-BG"/>
-        </w:rPr>
-        <w:lastRenderedPageBreak/>
-        <w:t>Приложение 1</w:t>
-      </w:r>
-    </w:p>
-    <w:p>
-      <w:pPr>
-        <w:spacing w:after="160"/>
+        </w:rPr>
+      </w:pPr>
+    </w:p>
+    <w:p>
+      <w:pPr>
+        <w:spacing w:after="1"/>
         <w:ind w:left="0" w:firstLine="0"/>
         <w:jc w:val="left"/>
         <w:rPr>
           <w:b/>
-          <w:bCs/>
-          <w:lang w:val="bg-BG"/>
-        </w:rPr>
-      </w:pPr>
-    </w:p>
-    <w:p>
-      <w:pPr>
-        <w:spacing w:after="160"/>
+        </w:rPr>
+      </w:pPr>
+    </w:p>
+    <w:p>
+      <w:pPr>
+        <w:spacing w:after="1"/>
         <w:ind w:left="0" w:firstLine="0"/>
         <w:jc w:val="left"/>
         <w:rPr>
           <w:b/>
-          <w:lang w:val="bg-BG"/>
-        </w:rPr>
-      </w:pPr>
-      <w:r>
-        <w:rPr>
-          <w:b/>
-          <w:bCs/>
+        </w:rPr>
+      </w:pPr>
+    </w:p>
+    <w:p>
+      <w:pPr>
+        <w:spacing w:after="1"/>
+        <w:ind w:left="0" w:firstLine="0"/>
+        <w:jc w:val="left"/>
+        <w:rPr>
+          <w:b/>
+        </w:rPr>
+      </w:pPr>
+    </w:p>
+    <w:p>
+      <w:pPr>
+        <w:spacing w:after="1"/>
+        <w:ind w:left="0" w:firstLine="0"/>
+        <w:jc w:val="left"/>
+        <w:rPr>
+          <w:b/>
+        </w:rPr>
+      </w:pPr>
+    </w:p>
+    <w:p>
+      <w:pPr>
+        <w:spacing w:after="1"/>
+        <w:ind w:left="0" w:firstLine="0"/>
+        <w:jc w:val="left"/>
+        <w:rPr>
+          <w:b/>
+        </w:rPr>
+      </w:pPr>
+    </w:p>
+    <w:p>
+      <w:pPr>
+        <w:spacing w:after="1"/>
+        <w:ind w:left="0" w:firstLine="0"/>
+        <w:jc w:val="left"/>
+        <w:rPr>
+          <w:b/>
+          <w:lang w:val="bg-BG"/>
+        </w:rPr>
+      </w:pPr>
+    </w:p>
+    <w:p>
+      <w:pPr>
+        <w:spacing w:after="1"/>
+        <w:ind w:left="0" w:firstLine="0"/>
+        <w:jc w:val="left"/>
+        <w:rPr>
+          <w:b/>
+          <w:lang w:val="bg-BG"/>
+        </w:rPr>
+      </w:pPr>
+    </w:p>
+    <w:p>
+      <w:pPr>
+        <w:spacing w:after="1"/>
+        <w:ind w:left="0" w:firstLine="0"/>
+        <w:jc w:val="left"/>
+        <w:rPr>
+          <w:b/>
+          <w:lang w:val="bg-BG"/>
+        </w:rPr>
+      </w:pPr>
+      <w:r>
+        <w:rPr>
+          <w:b/>
+          <w:lang w:val="bg-BG"/>
+        </w:rPr>
+        <w:lastRenderedPageBreak/>
+        <w:t>Мобилна версия</w:t>
+      </w:r>
+    </w:p>
+    <w:p>
+      <w:pPr>
+        <w:spacing w:after="1"/>
+        <w:ind w:left="0" w:firstLine="0"/>
+        <w:jc w:val="left"/>
+        <w:rPr>
+          <w:b/>
+          <w:lang w:val="bg-BG"/>
+        </w:rPr>
+      </w:pPr>
+    </w:p>
+    <w:p>
+      <w:pPr>
+        <w:spacing w:after="1"/>
+        <w:ind w:left="0" w:firstLine="0"/>
+        <w:jc w:val="left"/>
+        <w:rPr>
+          <w:lang w:val="bg-BG"/>
+        </w:rPr>
+      </w:pPr>
+      <w:r>
+        <w:rPr>
+          <w:lang w:val="bg-BG"/>
+        </w:rPr>
+        <w:t>Приложението притежава много красива и елегантна мобилна версия.</w:t>
+      </w:r>
+    </w:p>
+    <w:p>
+      <w:pPr>
+        <w:spacing w:after="1"/>
+        <w:ind w:left="0" w:firstLine="0"/>
+        <w:jc w:val="left"/>
+        <w:rPr>
+          <w:lang w:val="bg-BG"/>
+        </w:rPr>
+      </w:pPr>
+    </w:p>
+    <w:p>
+      <w:pPr>
+        <w:spacing w:after="1"/>
+        <w:ind w:left="0" w:firstLine="0"/>
+        <w:jc w:val="left"/>
+        <w:rPr>
+          <w:lang w:val="bg-BG"/>
+        </w:rPr>
+      </w:pPr>
+    </w:p>
+    <w:p>
+      <w:pPr>
+        <w:spacing w:after="1"/>
+        <w:ind w:left="0" w:firstLine="0"/>
+        <w:jc w:val="center"/>
+        <w:rPr>
+          <w:b/>
+          <w:lang w:val="bg-BG"/>
+        </w:rPr>
+      </w:pPr>
+      <w:r>
+        <w:rPr>
+          <w:b/>
           <w:noProof/>
+          <w:lang w:val="bg-BG"/>
         </w:rPr>
         <w:drawing>
-          <wp:inline distT="0" distB="0" distL="0" distR="0" wp14:anchorId="49BBC2C9" wp14:editId="432C69CB">
-            <wp:extent cx="5265876" cy="6439458"/>
-            <wp:effectExtent l="0" t="0" r="0" b="0"/>
-            <wp:docPr id="2" name="Picture 2"/>
+          <wp:inline distT="0" distB="0" distL="0" distR="0" wp14:anchorId="7C0D55B9" wp14:editId="2F01FC9D">
+            <wp:extent cx="3306726" cy="4835639"/>
+            <wp:effectExtent l="0" t="0" r="8255" b="3175"/>
+            <wp:docPr id="19" name="Картина 19"/>
             <wp:cNvGraphicFramePr>
               <a:graphicFrameLocks xmlns:a="http://schemas.openxmlformats.org/drawingml/2006/main" noChangeAspect="1"/>
             </wp:cNvGraphicFramePr>
@@ -6774,7 +6492,7 @@
                   <pic:spPr>
                     <a:xfrm>
                       <a:off x="0" y="0"/>
-                      <a:ext cx="5265876" cy="6439458"/>
+                      <a:ext cx="3325029" cy="4862404"/>
                     </a:xfrm>
                     <a:prstGeom prst="rect">
                       <a:avLst/>
@@ -6786,6 +6504,830 @@
           </wp:inline>
         </w:drawing>
       </w:r>
+    </w:p>
+    <w:p>
+      <w:pPr>
+        <w:spacing w:after="1"/>
+        <w:ind w:left="0" w:firstLine="0"/>
+        <w:jc w:val="center"/>
+        <w:rPr>
+          <w:b/>
+          <w:lang w:val="bg-BG"/>
+        </w:rPr>
+      </w:pPr>
+    </w:p>
+    <w:p>
+      <w:pPr>
+        <w:pStyle w:val="1"/>
+        <w:spacing w:after="103"/>
+        <w:ind w:left="0" w:firstLine="0"/>
+        <w:jc w:val="both"/>
+        <w:rPr>
+          <w:lang w:val="bg-BG"/>
+        </w:rPr>
+      </w:pPr>
+      <w:r>
+        <w:rPr>
+          <w:lang w:val="bg-BG"/>
+        </w:rPr>
+        <w:t>4.7.</w:t>
+      </w:r>
+      <w:r>
+        <w:rPr>
+          <w:rFonts w:ascii="Arial" w:eastAsia="Arial" w:hAnsi="Arial" w:cs="Arial"/>
+          <w:lang w:val="bg-BG"/>
+        </w:rPr>
+        <w:t xml:space="preserve"> </w:t>
+      </w:r>
+      <w:r>
+        <w:rPr>
+          <w:lang w:val="bg-BG"/>
+        </w:rPr>
+        <w:t>Заключение</w:t>
+      </w:r>
+      <w:r>
+        <w:rPr>
+          <w:b w:val="0"/>
+          <w:lang w:val="bg-BG"/>
+        </w:rPr>
+        <w:t xml:space="preserve"> </w:t>
+      </w:r>
+    </w:p>
+    <w:p>
+      <w:pPr>
+        <w:spacing w:after="98"/>
+        <w:ind w:left="0" w:firstLine="720"/>
+        <w:rPr>
+          <w:lang w:val="bg-BG"/>
+        </w:rPr>
+      </w:pPr>
+      <w:r>
+        <w:rPr>
+          <w:lang w:val="bg-BG"/>
+        </w:rPr>
+        <w:t>С много труд и нови знания завършихме този проект, имащ за цел да остави в историята купищата информация, запазвана на хартия в хотелите. Вярваме, че проектът ни е от полза не само за управителите, на които се предоставя пълен контрол върху обекта им, но и на служителите в него. По този начин улесняваме комуникацията помежду им, а от това изцяло печели гостът.</w:t>
+      </w:r>
+    </w:p>
+    <w:p>
+      <w:pPr>
+        <w:spacing w:after="98"/>
+        <w:ind w:left="0" w:firstLine="720"/>
+        <w:rPr>
+          <w:lang w:val="bg-BG"/>
+        </w:rPr>
+      </w:pPr>
+      <w:r>
+        <w:rPr>
+          <w:lang w:val="bg-BG"/>
+        </w:rPr>
+        <w:t xml:space="preserve">За </w:t>
+      </w:r>
+      <w:r>
+        <w:rPr>
+          <w:lang w:val="bg-BG"/>
+        </w:rPr>
+        <w:t xml:space="preserve">в </w:t>
+      </w:r>
+      <w:r>
+        <w:rPr>
+          <w:lang w:val="bg-BG"/>
+        </w:rPr>
+        <w:t xml:space="preserve">бъдеще имаме идея да добавим и англоезична версия, с което ще увеличим популярността на </w:t>
+      </w:r>
+      <w:r>
+        <w:rPr>
+          <w:b/>
+          <w:lang w:val="bg-BG"/>
+        </w:rPr>
+        <w:t>Хотел Мениджър</w:t>
+      </w:r>
+      <w:r>
+        <w:rPr>
+          <w:lang w:val="bg-BG"/>
+        </w:rPr>
+        <w:t xml:space="preserve">. Бихме искали да позволим и възможността за уникална роля за всеки хотел, чиито права да </w:t>
+      </w:r>
+      <w:r>
+        <w:rPr>
+          <w:lang w:val="bg-BG"/>
+        </w:rPr>
+        <w:t>се определят от мениджъра. В допълнение, в бъдещите ни планове е също възможност за предаване правата на мениджъра на служител, който да заема роля на заместник, докато управителят отсъства.</w:t>
+      </w:r>
+    </w:p>
+    <w:p>
+      <w:pPr>
+        <w:spacing w:after="98"/>
+        <w:ind w:left="0" w:firstLine="0"/>
+        <w:rPr>
+          <w:b/>
+          <w:bCs/>
+          <w:lang w:val="bg-BG"/>
+        </w:rPr>
+      </w:pPr>
+      <w:r>
+        <w:rPr>
+          <w:b/>
+          <w:bCs/>
+          <w:lang w:val="bg-BG"/>
+        </w:rPr>
+        <w:lastRenderedPageBreak/>
+        <w:t>Тестови акаунти</w:t>
+      </w:r>
+    </w:p>
+    <w:p>
+      <w:pPr>
+        <w:spacing w:after="98"/>
+        <w:ind w:left="0" w:firstLine="0"/>
+        <w:rPr>
+          <w:b/>
+          <w:bCs/>
+          <w:lang w:val="bg-BG"/>
+        </w:rPr>
+      </w:pPr>
+    </w:p>
+    <w:p>
+      <w:pPr>
+        <w:spacing w:after="98"/>
+        <w:ind w:left="0" w:firstLine="0"/>
+        <w:rPr>
+          <w:lang w:val="bg-BG"/>
+        </w:rPr>
+      </w:pPr>
+      <w:r>
+        <w:rPr>
+          <w:lang w:val="bg-BG"/>
+        </w:rPr>
+        <w:t>Администратор</w:t>
+      </w:r>
+    </w:p>
+    <w:p>
+      <w:pPr>
+        <w:spacing w:after="98"/>
+        <w:ind w:left="0" w:firstLine="0"/>
+        <w:rPr>
+          <w:b/>
+          <w:bCs/>
+          <w:lang w:val="bg-BG"/>
+        </w:rPr>
+      </w:pPr>
+      <w:r>
+        <w:rPr>
+          <w:b/>
+          <w:bCs/>
+        </w:rPr>
+        <w:t>Email</w:t>
+      </w:r>
+      <w:r>
+        <w:rPr>
+          <w:b/>
+          <w:bCs/>
+          <w:lang w:val="bg-BG"/>
+        </w:rPr>
+        <w:t>:</w:t>
+      </w:r>
+      <w:r>
+        <w:rPr>
+          <w:lang w:val="bg-BG"/>
+        </w:rPr>
+        <w:t xml:space="preserve"> </w:t>
+      </w:r>
+      <w:r>
+        <w:t>admin</w:t>
+      </w:r>
+      <w:r>
+        <w:rPr>
+          <w:lang w:val="bg-BG"/>
+        </w:rPr>
+        <w:t>@</w:t>
+      </w:r>
+      <w:r>
+        <w:t>admin</w:t>
+      </w:r>
+      <w:r>
+        <w:rPr>
+          <w:lang w:val="bg-BG"/>
+        </w:rPr>
+        <w:t>.</w:t>
+      </w:r>
+      <w:r>
+        <w:t>admin</w:t>
+      </w:r>
+    </w:p>
+    <w:p>
+      <w:pPr>
+        <w:spacing w:after="98"/>
+        <w:ind w:left="0" w:firstLine="0"/>
+        <w:rPr>
+          <w:lang w:val="bg-BG"/>
+        </w:rPr>
+      </w:pPr>
+      <w:r>
+        <w:rPr>
+          <w:b/>
+          <w:bCs/>
+          <w:lang w:val="bg-BG"/>
+        </w:rPr>
+        <w:t>Парола:</w:t>
+      </w:r>
+      <w:r>
+        <w:rPr>
+          <w:b/>
+          <w:bCs/>
+          <w:lang w:val="bg-BG"/>
+        </w:rPr>
+        <w:t xml:space="preserve"> </w:t>
+      </w:r>
+      <w:r>
+        <w:t>Admin</w:t>
+      </w:r>
+      <w:r>
+        <w:rPr>
+          <w:lang w:val="bg-BG"/>
+        </w:rPr>
+        <w:t>_123</w:t>
+      </w:r>
+    </w:p>
+    <w:p>
+      <w:pPr>
+        <w:spacing w:after="98"/>
+        <w:ind w:left="0" w:firstLine="0"/>
+        <w:rPr>
+          <w:b/>
+          <w:bCs/>
+          <w:lang w:val="bg-BG"/>
+        </w:rPr>
+      </w:pPr>
+    </w:p>
+    <w:p>
+      <w:pPr>
+        <w:spacing w:after="98"/>
+        <w:ind w:left="0" w:firstLine="0"/>
+        <w:rPr>
+          <w:lang w:val="bg-BG"/>
+        </w:rPr>
+      </w:pPr>
+      <w:r>
+        <w:rPr>
+          <w:lang w:val="bg-BG"/>
+        </w:rPr>
+        <w:t>Мениджър</w:t>
+      </w:r>
+    </w:p>
+    <w:p>
+      <w:pPr>
+        <w:spacing w:after="98"/>
+        <w:ind w:left="0" w:firstLine="0"/>
+        <w:rPr>
+          <w:lang w:val="bg-BG"/>
+        </w:rPr>
+      </w:pPr>
+      <w:r>
+        <w:rPr>
+          <w:b/>
+          <w:bCs/>
+        </w:rPr>
+        <w:t>Email:</w:t>
+      </w:r>
+      <w:r>
+        <w:rPr>
+          <w:lang w:val="bg-BG"/>
+        </w:rPr>
+        <w:t xml:space="preserve"> </w:t>
+      </w:r>
+      <w:proofErr w:type="spellStart"/>
+      <w:r>
+        <w:rPr>
+          <w:lang w:val="bg-BG"/>
+        </w:rPr>
+        <w:t>manager@manager.manager</w:t>
+      </w:r>
+      <w:proofErr w:type="spellEnd"/>
+    </w:p>
+    <w:p>
+      <w:pPr>
+        <w:spacing w:after="98"/>
+        <w:ind w:left="0" w:firstLine="0"/>
+        <w:rPr>
+          <w:lang w:val="bg-BG"/>
+        </w:rPr>
+      </w:pPr>
+      <w:r>
+        <w:rPr>
+          <w:b/>
+          <w:bCs/>
+          <w:lang w:val="bg-BG"/>
+        </w:rPr>
+        <w:t>Парола:</w:t>
+      </w:r>
+      <w:r>
+        <w:rPr>
+          <w:b/>
+          <w:bCs/>
+          <w:lang w:val="bg-BG"/>
+        </w:rPr>
+        <w:t xml:space="preserve"> </w:t>
+      </w:r>
+      <w:r>
+        <w:rPr>
+          <w:lang w:val="bg-BG"/>
+        </w:rPr>
+        <w:t>Manager_123</w:t>
+      </w:r>
+    </w:p>
+    <w:p>
+      <w:pPr>
+        <w:spacing w:after="98"/>
+        <w:ind w:left="0" w:firstLine="0"/>
+        <w:rPr>
+          <w:lang w:val="bg-BG"/>
+        </w:rPr>
+      </w:pPr>
+    </w:p>
+    <w:p>
+      <w:pPr>
+        <w:spacing w:after="98"/>
+        <w:ind w:left="0" w:firstLine="0"/>
+        <w:rPr>
+          <w:lang w:val="bg-BG"/>
+        </w:rPr>
+      </w:pPr>
+      <w:r>
+        <w:rPr>
+          <w:lang w:val="bg-BG"/>
+        </w:rPr>
+        <w:t>Рецепционист</w:t>
+      </w:r>
+    </w:p>
+    <w:p>
+      <w:pPr>
+        <w:spacing w:after="98"/>
+        <w:ind w:left="0" w:firstLine="0"/>
+        <w:rPr>
+          <w:b/>
+          <w:bCs/>
+          <w:lang w:val="bg-BG"/>
+        </w:rPr>
+      </w:pPr>
+      <w:r>
+        <w:rPr>
+          <w:b/>
+          <w:bCs/>
+        </w:rPr>
+        <w:t>Email:</w:t>
+      </w:r>
+      <w:r>
+        <w:rPr>
+          <w:lang w:val="bg-BG"/>
+        </w:rPr>
+        <w:t xml:space="preserve"> </w:t>
+      </w:r>
+      <w:r>
+        <w:t>receptionist</w:t>
+      </w:r>
+      <w:r>
+        <w:rPr>
+          <w:lang w:val="bg-BG"/>
+        </w:rPr>
+        <w:t>@</w:t>
+      </w:r>
+      <w:r>
+        <w:t>receptionist</w:t>
+      </w:r>
+      <w:r>
+        <w:rPr>
+          <w:lang w:val="bg-BG"/>
+        </w:rPr>
+        <w:t>.</w:t>
+      </w:r>
+      <w:r>
+        <w:t>r</w:t>
+      </w:r>
+      <w:r>
+        <w:t>eceptionist</w:t>
+      </w:r>
+    </w:p>
+    <w:p>
+      <w:pPr>
+        <w:spacing w:after="98"/>
+        <w:ind w:left="0" w:firstLine="0"/>
+        <w:rPr>
+          <w:lang w:val="bg-BG"/>
+        </w:rPr>
+      </w:pPr>
+      <w:r>
+        <w:rPr>
+          <w:b/>
+          <w:bCs/>
+          <w:lang w:val="bg-BG"/>
+        </w:rPr>
+        <w:t>Парола:</w:t>
+      </w:r>
+      <w:r>
+        <w:rPr>
+          <w:b/>
+          <w:bCs/>
+          <w:lang w:val="bg-BG"/>
+        </w:rPr>
+        <w:t xml:space="preserve"> </w:t>
+      </w:r>
+      <w:r>
+        <w:t>R</w:t>
+      </w:r>
+      <w:r>
+        <w:t>eceptionist</w:t>
+      </w:r>
+      <w:r>
+        <w:rPr>
+          <w:lang w:val="bg-BG"/>
+        </w:rPr>
+        <w:t>_123</w:t>
+      </w:r>
+    </w:p>
+    <w:p>
+      <w:pPr>
+        <w:spacing w:after="98"/>
+        <w:ind w:left="0" w:firstLine="0"/>
+        <w:rPr>
+          <w:lang w:val="bg-BG"/>
+        </w:rPr>
+      </w:pPr>
+    </w:p>
+    <w:p>
+      <w:pPr>
+        <w:spacing w:after="98"/>
+        <w:ind w:left="0" w:firstLine="0"/>
+        <w:rPr>
+          <w:lang w:val="bg-BG"/>
+        </w:rPr>
+      </w:pPr>
+      <w:r>
+        <w:rPr>
+          <w:lang w:val="bg-BG"/>
+        </w:rPr>
+        <w:t>Камериер</w:t>
+      </w:r>
+    </w:p>
+    <w:p>
+      <w:pPr>
+        <w:spacing w:after="98"/>
+        <w:ind w:left="0" w:firstLine="0"/>
+        <w:rPr>
+          <w:b/>
+          <w:bCs/>
+          <w:lang w:val="bg-BG"/>
+        </w:rPr>
+      </w:pPr>
+      <w:r>
+        <w:rPr>
+          <w:b/>
+          <w:bCs/>
+        </w:rPr>
+        <w:t>Email:</w:t>
+      </w:r>
+      <w:r>
+        <w:rPr>
+          <w:lang w:val="bg-BG"/>
+        </w:rPr>
+        <w:t xml:space="preserve"> </w:t>
+      </w:r>
+      <w:r>
+        <w:t>cleaner</w:t>
+      </w:r>
+      <w:r>
+        <w:rPr>
+          <w:lang w:val="bg-BG"/>
+        </w:rPr>
+        <w:t>@</w:t>
+      </w:r>
+      <w:r>
+        <w:t>cleaner</w:t>
+      </w:r>
+      <w:r>
+        <w:rPr>
+          <w:lang w:val="bg-BG"/>
+        </w:rPr>
+        <w:t>.</w:t>
+      </w:r>
+      <w:r>
+        <w:t>cleaner</w:t>
+      </w:r>
+    </w:p>
+    <w:p>
+      <w:pPr>
+        <w:spacing w:after="98"/>
+        <w:ind w:left="0" w:firstLine="0"/>
+        <w:rPr>
+          <w:lang w:val="bg-BG"/>
+        </w:rPr>
+      </w:pPr>
+      <w:r>
+        <w:rPr>
+          <w:b/>
+          <w:bCs/>
+          <w:lang w:val="bg-BG"/>
+        </w:rPr>
+        <w:t>Парола:</w:t>
+      </w:r>
+      <w:r>
+        <w:rPr>
+          <w:b/>
+          <w:bCs/>
+          <w:lang w:val="bg-BG"/>
+        </w:rPr>
+        <w:t xml:space="preserve"> </w:t>
+      </w:r>
+      <w:r>
+        <w:t>C</w:t>
+      </w:r>
+      <w:r>
+        <w:t>leaner</w:t>
+      </w:r>
+      <w:r>
+        <w:rPr>
+          <w:lang w:val="bg-BG"/>
+        </w:rPr>
+        <w:t>_123</w:t>
+      </w:r>
+    </w:p>
+    <w:p>
+      <w:pPr>
+        <w:spacing w:after="98"/>
+        <w:ind w:left="0" w:firstLine="0"/>
+        <w:rPr>
+          <w:lang w:val="bg-BG"/>
+        </w:rPr>
+      </w:pPr>
+    </w:p>
+    <w:p>
+      <w:pPr>
+        <w:spacing w:after="98"/>
+        <w:ind w:left="0" w:firstLine="0"/>
+        <w:rPr>
+          <w:lang w:val="bg-BG"/>
+        </w:rPr>
+      </w:pPr>
+      <w:r>
+        <w:rPr>
+          <w:lang w:val="bg-BG"/>
+        </w:rPr>
+        <w:t>Камериер</w:t>
+      </w:r>
+    </w:p>
+    <w:p>
+      <w:pPr>
+        <w:spacing w:after="98"/>
+        <w:ind w:left="0" w:firstLine="0"/>
+        <w:rPr>
+          <w:b/>
+          <w:bCs/>
+          <w:lang w:val="bg-BG"/>
+        </w:rPr>
+      </w:pPr>
+      <w:r>
+        <w:rPr>
+          <w:b/>
+          <w:bCs/>
+        </w:rPr>
+        <w:t>Email:</w:t>
+      </w:r>
+      <w:r>
+        <w:rPr>
+          <w:lang w:val="bg-BG"/>
+        </w:rPr>
+        <w:t xml:space="preserve"> </w:t>
+      </w:r>
+      <w:r>
+        <w:t>guest</w:t>
+      </w:r>
+      <w:r>
+        <w:rPr>
+          <w:lang w:val="bg-BG"/>
+        </w:rPr>
+        <w:t>@</w:t>
+      </w:r>
+      <w:r>
+        <w:t>guest</w:t>
+      </w:r>
+      <w:r>
+        <w:rPr>
+          <w:lang w:val="bg-BG"/>
+        </w:rPr>
+        <w:t>.</w:t>
+      </w:r>
+      <w:r>
+        <w:t>guest</w:t>
+      </w:r>
+    </w:p>
+    <w:p>
+      <w:pPr>
+        <w:spacing w:after="98"/>
+        <w:ind w:left="0" w:firstLine="0"/>
+        <w:rPr>
+          <w:lang w:val="bg-BG"/>
+        </w:rPr>
+      </w:pPr>
+      <w:r>
+        <w:rPr>
+          <w:b/>
+          <w:bCs/>
+          <w:lang w:val="bg-BG"/>
+        </w:rPr>
+        <w:t>Парола:</w:t>
+      </w:r>
+      <w:r>
+        <w:rPr>
+          <w:b/>
+          <w:bCs/>
+          <w:lang w:val="bg-BG"/>
+        </w:rPr>
+        <w:t xml:space="preserve"> </w:t>
+      </w:r>
+      <w:r>
+        <w:t>Guest</w:t>
+      </w:r>
+      <w:r>
+        <w:rPr>
+          <w:lang w:val="bg-BG"/>
+        </w:rPr>
+        <w:t>_123</w:t>
+      </w:r>
+    </w:p>
+    <w:p>
+      <w:pPr>
+        <w:spacing w:after="98"/>
+        <w:ind w:left="0" w:firstLine="0"/>
+        <w:rPr>
+          <w:lang w:val="bg-BG"/>
+        </w:rPr>
+      </w:pPr>
+    </w:p>
+    <w:p>
+      <w:pPr>
+        <w:spacing w:after="98"/>
+        <w:ind w:left="0" w:firstLine="0"/>
+        <w:rPr>
+          <w:lang w:val="bg-BG"/>
+        </w:rPr>
+      </w:pPr>
+    </w:p>
+    <w:p>
+      <w:pPr>
+        <w:spacing w:after="98"/>
+        <w:ind w:left="0" w:firstLine="0"/>
+        <w:rPr>
+          <w:lang w:val="bg-BG"/>
+        </w:rPr>
+      </w:pPr>
+    </w:p>
+    <w:p>
+      <w:pPr>
+        <w:spacing w:after="98"/>
+        <w:ind w:left="0" w:firstLine="720"/>
+        <w:rPr>
+          <w:lang w:val="bg-BG"/>
+        </w:rPr>
+      </w:pPr>
+    </w:p>
+    <w:p>
+      <w:pPr>
+        <w:spacing w:after="98"/>
+        <w:ind w:left="0" w:firstLine="720"/>
+        <w:rPr>
+          <w:lang w:val="bg-BG"/>
+        </w:rPr>
+      </w:pPr>
+    </w:p>
+    <w:p>
+      <w:pPr>
+        <w:spacing w:after="98"/>
+        <w:ind w:left="0" w:firstLine="720"/>
+        <w:rPr>
+          <w:lang w:val="bg-BG"/>
+        </w:rPr>
+      </w:pPr>
+    </w:p>
+    <w:p>
+      <w:pPr>
+        <w:spacing w:after="98"/>
+        <w:ind w:left="0" w:firstLine="720"/>
+        <w:rPr>
+          <w:lang w:val="bg-BG"/>
+        </w:rPr>
+      </w:pPr>
+    </w:p>
+    <w:p>
+      <w:pPr>
+        <w:spacing w:after="98"/>
+        <w:ind w:left="0" w:firstLine="720"/>
+        <w:rPr>
+          <w:lang w:val="bg-BG"/>
+        </w:rPr>
+      </w:pPr>
+    </w:p>
+    <w:p>
+      <w:pPr>
+        <w:spacing w:after="98"/>
+        <w:ind w:left="0" w:firstLine="720"/>
+        <w:rPr>
+          <w:lang w:val="bg-BG"/>
+        </w:rPr>
+      </w:pPr>
+    </w:p>
+    <w:p>
+      <w:pPr>
+        <w:spacing w:after="98"/>
+        <w:ind w:left="0" w:firstLine="720"/>
+        <w:rPr>
+          <w:lang w:val="bg-BG"/>
+        </w:rPr>
+      </w:pPr>
+    </w:p>
+    <w:p>
+      <w:pPr>
+        <w:spacing w:after="98"/>
+        <w:ind w:left="0" w:firstLine="720"/>
+        <w:rPr>
+          <w:lang w:val="bg-BG"/>
+        </w:rPr>
+      </w:pPr>
+    </w:p>
+    <w:p>
+      <w:pPr>
+        <w:spacing w:after="160"/>
+        <w:ind w:left="0" w:firstLine="0"/>
+        <w:jc w:val="left"/>
+        <w:rPr>
+          <w:b/>
+          <w:bCs/>
+          <w:lang w:val="bg-BG"/>
+        </w:rPr>
+      </w:pPr>
+    </w:p>
+    <w:p>
+      <w:pPr>
+        <w:spacing w:after="160"/>
+        <w:ind w:left="0" w:firstLine="0"/>
+        <w:jc w:val="left"/>
+        <w:rPr>
+          <w:b/>
+          <w:bCs/>
+          <w:lang w:val="bg-BG"/>
+        </w:rPr>
+      </w:pPr>
+      <w:r>
+        <w:rPr>
+          <w:b/>
+          <w:bCs/>
+          <w:lang w:val="bg-BG"/>
+        </w:rPr>
+        <w:lastRenderedPageBreak/>
+        <w:t>Приложение 1</w:t>
+      </w:r>
+    </w:p>
+    <w:p>
+      <w:pPr>
+        <w:spacing w:after="160"/>
+        <w:ind w:left="0" w:firstLine="0"/>
+        <w:jc w:val="left"/>
+        <w:rPr>
+          <w:lang w:val="bg-BG"/>
+        </w:rPr>
+      </w:pPr>
+    </w:p>
+    <w:p>
+      <w:pPr>
+        <w:spacing w:after="160"/>
+        <w:ind w:left="0" w:firstLine="0"/>
+        <w:jc w:val="left"/>
+        <w:rPr>
+          <w:b/>
+          <w:bCs/>
+          <w:lang w:val="bg-BG"/>
+        </w:rPr>
+      </w:pPr>
+    </w:p>
+    <w:p>
+      <w:pPr>
+        <w:spacing w:after="160"/>
+        <w:ind w:left="0" w:firstLine="0"/>
+        <w:jc w:val="left"/>
+        <w:rPr>
+          <w:b/>
+          <w:bCs/>
+          <w:lang w:val="bg-BG"/>
+        </w:rPr>
+      </w:pPr>
+    </w:p>
+    <w:p>
+      <w:pPr>
+        <w:spacing w:after="160"/>
+        <w:ind w:left="0" w:firstLine="0"/>
+        <w:jc w:val="left"/>
+        <w:rPr>
+          <w:b/>
+          <w:lang w:val="bg-BG"/>
+        </w:rPr>
+      </w:pPr>
     </w:p>
     <w:sectPr>
       <w:footerReference w:type="default" r:id="rId30"/>
@@ -6850,7 +7392,7 @@
     <w:sdtContent>
       <w:p>
         <w:pPr>
-          <w:pStyle w:val="Footer"/>
+          <w:pStyle w:val="a5"/>
           <w:jc w:val="center"/>
         </w:pPr>
         <w:r>
@@ -6879,7 +7421,7 @@
   </w:sdt>
   <w:p>
     <w:pPr>
-      <w:pStyle w:val="Footer"/>
+      <w:pStyle w:val="a5"/>
     </w:pPr>
   </w:p>
 </w:ftr>
@@ -9168,7 +9710,7 @@
     <w:lsdException w:name="Unresolved Mention" w:semiHidden="1" w:unhideWhenUsed="1"/>
     <w:lsdException w:name="Smart Link" w:semiHidden="1" w:unhideWhenUsed="1"/>
   </w:latentStyles>
-  <w:style w:type="paragraph" w:default="1" w:styleId="Normal">
+  <w:style w:type="paragraph" w:default="1" w:styleId="a">
     <w:name w:val="Normal"/>
     <w:qFormat/>
     <w:rsid w:val="00B957F8"/>
@@ -9183,10 +9725,10 @@
       <w:sz w:val="24"/>
     </w:rPr>
   </w:style>
-  <w:style w:type="paragraph" w:styleId="Heading1">
+  <w:style w:type="paragraph" w:styleId="1">
     <w:name w:val="heading 1"/>
-    <w:next w:val="Normal"/>
-    <w:link w:val="Heading1Char"/>
+    <w:next w:val="a"/>
+    <w:link w:val="10"/>
     <w:uiPriority w:val="9"/>
     <w:qFormat/>
     <w:rsid w:val="00B957F8"/>
@@ -9204,11 +9746,11 @@
       <w:sz w:val="28"/>
     </w:rPr>
   </w:style>
-  <w:style w:type="paragraph" w:styleId="Heading2">
+  <w:style w:type="paragraph" w:styleId="2">
     <w:name w:val="heading 2"/>
-    <w:basedOn w:val="Normal"/>
-    <w:next w:val="Normal"/>
-    <w:link w:val="Heading2Char"/>
+    <w:basedOn w:val="a"/>
+    <w:next w:val="a"/>
+    <w:link w:val="20"/>
     <w:uiPriority w:val="9"/>
     <w:semiHidden/>
     <w:unhideWhenUsed/>
@@ -9227,13 +9769,13 @@
       <w:szCs w:val="26"/>
     </w:rPr>
   </w:style>
-  <w:style w:type="character" w:default="1" w:styleId="DefaultParagraphFont">
+  <w:style w:type="character" w:default="1" w:styleId="a0">
     <w:name w:val="Default Paragraph Font"/>
     <w:uiPriority w:val="1"/>
     <w:semiHidden/>
     <w:unhideWhenUsed/>
   </w:style>
-  <w:style w:type="table" w:default="1" w:styleId="TableNormal">
+  <w:style w:type="table" w:default="1" w:styleId="a1">
     <w:name w:val="Normal Table"/>
     <w:uiPriority w:val="99"/>
     <w:semiHidden/>
@@ -9248,16 +9790,16 @@
       </w:tblCellMar>
     </w:tblPr>
   </w:style>
-  <w:style w:type="numbering" w:default="1" w:styleId="NoList">
+  <w:style w:type="numbering" w:default="1" w:styleId="a2">
     <w:name w:val="No List"/>
     <w:uiPriority w:val="99"/>
     <w:semiHidden/>
     <w:unhideWhenUsed/>
   </w:style>
-  <w:style w:type="paragraph" w:styleId="Header">
+  <w:style w:type="paragraph" w:styleId="a3">
     <w:name w:val="header"/>
-    <w:basedOn w:val="Normal"/>
-    <w:link w:val="HeaderChar"/>
+    <w:basedOn w:val="a"/>
+    <w:link w:val="a4"/>
     <w:uiPriority w:val="99"/>
     <w:unhideWhenUsed/>
     <w:rsid w:val="00B957F8"/>
@@ -9269,10 +9811,10 @@
       <w:spacing w:after="0" w:line="240" w:lineRule="auto"/>
     </w:pPr>
   </w:style>
-  <w:style w:type="character" w:customStyle="1" w:styleId="HeaderChar">
-    <w:name w:val="Header Char"/>
-    <w:basedOn w:val="DefaultParagraphFont"/>
-    <w:link w:val="Header"/>
+  <w:style w:type="character" w:customStyle="1" w:styleId="a4">
+    <w:name w:val="Горен колонтитул Знак"/>
+    <w:basedOn w:val="a0"/>
+    <w:link w:val="a3"/>
     <w:uiPriority w:val="99"/>
     <w:rsid w:val="00B957F8"/>
     <w:rPr>
@@ -9281,10 +9823,10 @@
       <w:sz w:val="24"/>
     </w:rPr>
   </w:style>
-  <w:style w:type="paragraph" w:styleId="Footer">
+  <w:style w:type="paragraph" w:styleId="a5">
     <w:name w:val="footer"/>
-    <w:basedOn w:val="Normal"/>
-    <w:link w:val="FooterChar"/>
+    <w:basedOn w:val="a"/>
+    <w:link w:val="a6"/>
     <w:uiPriority w:val="99"/>
     <w:unhideWhenUsed/>
     <w:rsid w:val="00B957F8"/>
@@ -9296,10 +9838,10 @@
       <w:spacing w:after="0" w:line="240" w:lineRule="auto"/>
     </w:pPr>
   </w:style>
-  <w:style w:type="character" w:customStyle="1" w:styleId="FooterChar">
-    <w:name w:val="Footer Char"/>
-    <w:basedOn w:val="DefaultParagraphFont"/>
-    <w:link w:val="Footer"/>
+  <w:style w:type="character" w:customStyle="1" w:styleId="a6">
+    <w:name w:val="Долен колонтитул Знак"/>
+    <w:basedOn w:val="a0"/>
+    <w:link w:val="a5"/>
     <w:uiPriority w:val="99"/>
     <w:rsid w:val="00B957F8"/>
     <w:rPr>
@@ -9308,10 +9850,10 @@
       <w:sz w:val="24"/>
     </w:rPr>
   </w:style>
-  <w:style w:type="character" w:customStyle="1" w:styleId="Heading1Char">
-    <w:name w:val="Heading 1 Char"/>
-    <w:basedOn w:val="DefaultParagraphFont"/>
-    <w:link w:val="Heading1"/>
+  <w:style w:type="character" w:customStyle="1" w:styleId="10">
+    <w:name w:val="Заглавие 1 Знак"/>
+    <w:basedOn w:val="a0"/>
+    <w:link w:val="1"/>
     <w:uiPriority w:val="9"/>
     <w:rsid w:val="00B957F8"/>
     <w:rPr>
@@ -9321,9 +9863,9 @@
       <w:sz w:val="28"/>
     </w:rPr>
   </w:style>
-  <w:style w:type="paragraph" w:styleId="ListParagraph">
+  <w:style w:type="paragraph" w:styleId="a7">
     <w:name w:val="List Paragraph"/>
-    <w:basedOn w:val="Normal"/>
+    <w:basedOn w:val="a"/>
     <w:uiPriority w:val="34"/>
     <w:qFormat/>
     <w:rsid w:val="00B957F8"/>
@@ -9332,10 +9874,10 @@
       <w:contextualSpacing/>
     </w:pPr>
   </w:style>
-  <w:style w:type="character" w:customStyle="1" w:styleId="Heading2Char">
-    <w:name w:val="Heading 2 Char"/>
-    <w:basedOn w:val="DefaultParagraphFont"/>
-    <w:link w:val="Heading2"/>
+  <w:style w:type="character" w:customStyle="1" w:styleId="20">
+    <w:name w:val="Заглавие 2 Знак"/>
+    <w:basedOn w:val="a0"/>
+    <w:link w:val="2"/>
     <w:uiPriority w:val="9"/>
     <w:semiHidden/>
     <w:rsid w:val="00A13A6E"/>
@@ -9346,10 +9888,10 @@
       <w:szCs w:val="26"/>
     </w:rPr>
   </w:style>
-  <w:style w:type="paragraph" w:styleId="EndnoteText">
+  <w:style w:type="paragraph" w:styleId="a8">
     <w:name w:val="endnote text"/>
-    <w:basedOn w:val="Normal"/>
-    <w:link w:val="EndnoteTextChar"/>
+    <w:basedOn w:val="a"/>
+    <w:link w:val="a9"/>
     <w:uiPriority w:val="99"/>
     <w:semiHidden/>
     <w:unhideWhenUsed/>
@@ -9362,10 +9904,10 @@
       <w:szCs w:val="20"/>
     </w:rPr>
   </w:style>
-  <w:style w:type="character" w:customStyle="1" w:styleId="EndnoteTextChar">
-    <w:name w:val="Endnote Text Char"/>
-    <w:basedOn w:val="DefaultParagraphFont"/>
-    <w:link w:val="EndnoteText"/>
+  <w:style w:type="character" w:customStyle="1" w:styleId="a9">
+    <w:name w:val="Текст на бележка в края Знак"/>
+    <w:basedOn w:val="a0"/>
+    <w:link w:val="a8"/>
     <w:uiPriority w:val="99"/>
     <w:semiHidden/>
     <w:rsid w:val="009B48ED"/>
@@ -9376,15 +9918,38 @@
       <w:szCs w:val="20"/>
     </w:rPr>
   </w:style>
-  <w:style w:type="character" w:styleId="EndnoteReference">
+  <w:style w:type="character" w:styleId="aa">
     <w:name w:val="endnote reference"/>
-    <w:basedOn w:val="DefaultParagraphFont"/>
+    <w:basedOn w:val="a0"/>
     <w:uiPriority w:val="99"/>
     <w:semiHidden/>
     <w:unhideWhenUsed/>
     <w:rsid w:val="009B48ED"/>
     <w:rPr>
       <w:vertAlign w:val="superscript"/>
+    </w:rPr>
+  </w:style>
+  <w:style w:type="character" w:styleId="ab">
+    <w:name w:val="Hyperlink"/>
+    <w:basedOn w:val="a0"/>
+    <w:uiPriority w:val="99"/>
+    <w:unhideWhenUsed/>
+    <w:rsid w:val="00AE711F"/>
+    <w:rPr>
+      <w:color w:val="0563C1" w:themeColor="hyperlink"/>
+      <w:u w:val="single"/>
+    </w:rPr>
+  </w:style>
+  <w:style w:type="character" w:styleId="ac">
+    <w:name w:val="Unresolved Mention"/>
+    <w:basedOn w:val="a0"/>
+    <w:uiPriority w:val="99"/>
+    <w:semiHidden/>
+    <w:unhideWhenUsed/>
+    <w:rsid w:val="00AE711F"/>
+    <w:rPr>
+      <w:color w:val="605E5C"/>
+      <w:shd w:val="clear" w:color="auto" w:fill="E1DFDD"/>
     </w:rPr>
   </w:style>
 </w:styles>
@@ -12640,6 +13205,21 @@
 </file>
 
 <file path=customXml/item1.xml><?xml version="1.0" encoding="utf-8"?>
+<p:properties xmlns:p="http://schemas.microsoft.com/office/2006/metadata/properties" xmlns:xsi="http://www.w3.org/2001/XMLSchema-instance" xmlns:pc="http://schemas.microsoft.com/office/infopath/2007/PartnerControls">
+  <documentManagement/>
+</p:properties>
+</file>
+
+<file path=customXml/item2.xml><?xml version="1.0" encoding="utf-8"?>
+<?mso-contentType ?>
+<FormTemplates xmlns="http://schemas.microsoft.com/sharepoint/v3/contenttype/forms">
+  <Display>DocumentLibraryForm</Display>
+  <Edit>DocumentLibraryForm</Edit>
+  <New>DocumentLibraryForm</New>
+</FormTemplates>
+</file>
+
+<file path=customXml/item3.xml><?xml version="1.0" encoding="utf-8"?>
 <ct:contentTypeSchema xmlns:ct="http://schemas.microsoft.com/office/2006/metadata/contentType" xmlns:ma="http://schemas.microsoft.com/office/2006/metadata/properties/metaAttributes" ct:_="" ma:_="" ma:contentTypeName="Document" ma:contentTypeID="0x010100F0901AFA3BCF214DA69825DD7FA0FF7F" ma:contentTypeVersion="12" ma:contentTypeDescription="Create a new document." ma:contentTypeScope="" ma:versionID="50769b217751c48a7e9b8dd3fbfa9aed">
   <xsd:schema xmlns:xsd="http://www.w3.org/2001/XMLSchema" xmlns:xs="http://www.w3.org/2001/XMLSchema" xmlns:p="http://schemas.microsoft.com/office/2006/metadata/properties" xmlns:ns3="a21e403b-6da4-40a9-be55-7e552437270c" xmlns:ns4="5ba1fd66-645d-46db-8921-b1a0afd2c5ef" targetNamespace="http://schemas.microsoft.com/office/2006/metadata/properties" ma:root="true" ma:fieldsID="a5617cdd7a0157c78e49544f20334935" ns3:_="" ns4:_="">
     <xsd:import namespace="a21e403b-6da4-40a9-be55-7e552437270c"/>
@@ -12856,26 +13436,28 @@
 </ct:contentTypeSchema>
 </file>
 
-<file path=customXml/item2.xml><?xml version="1.0" encoding="utf-8"?>
-<?mso-contentType ?>
-<FormTemplates xmlns="http://schemas.microsoft.com/sharepoint/v3/contenttype/forms">
-  <Display>DocumentLibraryForm</Display>
-  <Edit>DocumentLibraryForm</Edit>
-  <New>DocumentLibraryForm</New>
-</FormTemplates>
-</file>
-
-<file path=customXml/item3.xml><?xml version="1.0" encoding="utf-8"?>
-<p:properties xmlns:p="http://schemas.microsoft.com/office/2006/metadata/properties" xmlns:xsi="http://www.w3.org/2001/XMLSchema-instance" xmlns:pc="http://schemas.microsoft.com/office/infopath/2007/PartnerControls">
-  <documentManagement/>
-</p:properties>
-</file>
-
 <file path=customXml/item4.xml><?xml version="1.0" encoding="utf-8"?>
 <b:Sources xmlns:b="http://schemas.openxmlformats.org/officeDocument/2006/bibliography" xmlns="http://schemas.openxmlformats.org/officeDocument/2006/bibliography" SelectedStyle="\APASixthEditionOfficeOnline.xsl" StyleName="APA" Version="6"/>
 </file>
 
 <file path=customXml/itemProps1.xml><?xml version="1.0" encoding="utf-8"?>
+<ds:datastoreItem xmlns:ds="http://schemas.openxmlformats.org/officeDocument/2006/customXml" ds:itemID="{D9024C2F-DBA0-4BF6-A56A-026680CEEEC0}">
+  <ds:schemaRefs>
+    <ds:schemaRef ds:uri="http://schemas.microsoft.com/office/2006/metadata/properties"/>
+    <ds:schemaRef ds:uri="http://schemas.microsoft.com/office/infopath/2007/PartnerControls"/>
+  </ds:schemaRefs>
+</ds:datastoreItem>
+</file>
+
+<file path=customXml/itemProps2.xml><?xml version="1.0" encoding="utf-8"?>
+<ds:datastoreItem xmlns:ds="http://schemas.openxmlformats.org/officeDocument/2006/customXml" ds:itemID="{D9F92924-6897-4DFF-B97C-C1BFF3C7E1B8}">
+  <ds:schemaRefs>
+    <ds:schemaRef ds:uri="http://schemas.microsoft.com/sharepoint/v3/contenttype/forms"/>
+  </ds:schemaRefs>
+</ds:datastoreItem>
+</file>
+
+<file path=customXml/itemProps3.xml><?xml version="1.0" encoding="utf-8"?>
 <ds:datastoreItem xmlns:ds="http://schemas.openxmlformats.org/officeDocument/2006/customXml" ds:itemID="{8B18EA2D-4F2A-489E-AB57-ED6395712E3C}">
   <ds:schemaRefs>
     <ds:schemaRef ds:uri="http://schemas.microsoft.com/office/2006/metadata/contentType"/>
@@ -12894,31 +13476,6 @@
 </ds:datastoreItem>
 </file>
 
-<file path=customXml/itemProps2.xml><?xml version="1.0" encoding="utf-8"?>
-<ds:datastoreItem xmlns:ds="http://schemas.openxmlformats.org/officeDocument/2006/customXml" ds:itemID="{D9F92924-6897-4DFF-B97C-C1BFF3C7E1B8}">
-  <ds:schemaRefs>
-    <ds:schemaRef ds:uri="http://schemas.microsoft.com/sharepoint/v3/contenttype/forms"/>
-  </ds:schemaRefs>
-</ds:datastoreItem>
-</file>
-
-<file path=customXml/itemProps3.xml><?xml version="1.0" encoding="utf-8"?>
-<ds:datastoreItem xmlns:ds="http://schemas.openxmlformats.org/officeDocument/2006/customXml" ds:itemID="{D9024C2F-DBA0-4BF6-A56A-026680CEEEC0}">
-  <ds:schemaRefs>
-    <ds:schemaRef ds:uri="http://purl.org/dc/elements/1.1/"/>
-    <ds:schemaRef ds:uri="http://purl.org/dc/dcmitype/"/>
-    <ds:schemaRef ds:uri="http://schemas.microsoft.com/office/2006/documentManagement/types"/>
-    <ds:schemaRef ds:uri="http://www.w3.org/XML/1998/namespace"/>
-    <ds:schemaRef ds:uri="http://schemas.microsoft.com/office/2006/metadata/properties"/>
-    <ds:schemaRef ds:uri="http://schemas.microsoft.com/office/infopath/2007/PartnerControls"/>
-    <ds:schemaRef ds:uri="http://schemas.openxmlformats.org/package/2006/metadata/core-properties"/>
-    <ds:schemaRef ds:uri="5ba1fd66-645d-46db-8921-b1a0afd2c5ef"/>
-    <ds:schemaRef ds:uri="a21e403b-6da4-40a9-be55-7e552437270c"/>
-    <ds:schemaRef ds:uri="http://purl.org/dc/terms/"/>
-  </ds:schemaRefs>
-</ds:datastoreItem>
-</file>
-
 <file path=customXml/itemProps4.xml><?xml version="1.0" encoding="utf-8"?>
 <ds:datastoreItem xmlns:ds="http://schemas.openxmlformats.org/officeDocument/2006/customXml" ds:itemID="{6321DF98-A074-44BC-AEDC-8E86B3F0EFA5}">
   <ds:schemaRefs>
